--- a/AA3-EV02.docx
+++ b/AA3-EV02.docx
@@ -799,9 +799,9 @@
           <w:lang w:val="es-MX"/>
         </w:rPr>
         <w:drawing>
-          <wp:inline distT="0" distB="0" distL="0" distR="0" wp14:anchorId="33FDB532" wp14:editId="271D0B5E">
-            <wp:extent cx="5391902" cy="1905266"/>
-            <wp:effectExtent l="0" t="0" r="0" b="0"/>
+          <wp:inline distT="0" distB="0" distL="0" distR="0" wp14:anchorId="33FDB532" wp14:editId="0BDD2338">
+            <wp:extent cx="3657600" cy="1292438"/>
+            <wp:effectExtent l="0" t="0" r="0" b="3175"/>
             <wp:docPr id="3" name="Imagen 3"/>
             <wp:cNvGraphicFramePr>
               <a:graphicFrameLocks xmlns:a="http://schemas.openxmlformats.org/drawingml/2006/main" noChangeAspect="1"/>
@@ -822,7 +822,7 @@
                   <pic:spPr>
                     <a:xfrm>
                       <a:off x="0" y="0"/>
-                      <a:ext cx="5391902" cy="1905266"/>
+                      <a:ext cx="3685152" cy="1302174"/>
                     </a:xfrm>
                     <a:prstGeom prst="rect">
                       <a:avLst/>
@@ -1002,9 +1002,9 @@
           <w:lang w:val="es-MX"/>
         </w:rPr>
         <w:drawing>
-          <wp:inline distT="0" distB="0" distL="0" distR="0" wp14:anchorId="749F26F2" wp14:editId="18A5FBDE">
-            <wp:extent cx="5382376" cy="838317"/>
-            <wp:effectExtent l="0" t="0" r="8890" b="0"/>
+          <wp:inline distT="0" distB="0" distL="0" distR="0" wp14:anchorId="749F26F2" wp14:editId="1C5834DE">
+            <wp:extent cx="3648075" cy="568196"/>
+            <wp:effectExtent l="0" t="0" r="0" b="3810"/>
             <wp:docPr id="4" name="Imagen 4"/>
             <wp:cNvGraphicFramePr>
               <a:graphicFrameLocks xmlns:a="http://schemas.openxmlformats.org/drawingml/2006/main" noChangeAspect="1"/>
@@ -1025,7 +1025,7 @@
                   <pic:spPr>
                     <a:xfrm>
                       <a:off x="0" y="0"/>
-                      <a:ext cx="5382376" cy="838317"/>
+                      <a:ext cx="3721121" cy="579573"/>
                     </a:xfrm>
                     <a:prstGeom prst="rect">
                       <a:avLst/>
@@ -1063,9 +1063,9 @@
         </w:rPr>
         <w:lastRenderedPageBreak/>
         <w:drawing>
-          <wp:inline distT="0" distB="0" distL="0" distR="0" wp14:anchorId="1F601873" wp14:editId="4496A681">
-            <wp:extent cx="5087060" cy="4801270"/>
-            <wp:effectExtent l="0" t="0" r="0" b="0"/>
+          <wp:inline distT="0" distB="0" distL="0" distR="0" wp14:anchorId="1F601873" wp14:editId="038B8244">
+            <wp:extent cx="2962275" cy="2795854"/>
+            <wp:effectExtent l="0" t="0" r="0" b="5080"/>
             <wp:docPr id="6" name="Imagen 6"/>
             <wp:cNvGraphicFramePr>
               <a:graphicFrameLocks xmlns:a="http://schemas.openxmlformats.org/drawingml/2006/main" noChangeAspect="1"/>
@@ -1086,7 +1086,7 @@
                   <pic:spPr>
                     <a:xfrm>
                       <a:off x="0" y="0"/>
-                      <a:ext cx="5087060" cy="4801270"/>
+                      <a:ext cx="2972724" cy="2805716"/>
                     </a:xfrm>
                     <a:prstGeom prst="rect">
                       <a:avLst/>
@@ -1141,20 +1141,1080 @@
         </w:rPr>
         <w:t>columnas numéricas es de 4</w:t>
       </w:r>
-    </w:p>
-    <w:p>
-      <w:pPr>
-        <w:rPr>
-          <w:lang w:val="es-MX"/>
-        </w:rPr>
-      </w:pPr>
-    </w:p>
-    <w:p>
-      <w:pPr>
-        <w:rPr>
-          <w:lang w:val="es-MX"/>
-        </w:rPr>
-      </w:pPr>
+      <w:r>
+        <w:rPr>
+          <w:lang w:val="es-MX"/>
+        </w:rPr>
+        <w:t>.</w:t>
+      </w:r>
+    </w:p>
+    <w:p>
+      <w:pPr>
+        <w:pStyle w:val="Prrafodelista"/>
+        <w:numPr>
+          <w:ilvl w:val="0"/>
+          <w:numId w:val="31"/>
+        </w:numPr>
+        <w:spacing w:after="160" w:line="259" w:lineRule="auto"/>
+        <w:jc w:val="both"/>
+        <w:rPr>
+          <w:lang w:val="es-MX"/>
+        </w:rPr>
+      </w:pPr>
+      <w:r>
+        <w:rPr>
+          <w:lang w:val="es-MX"/>
+        </w:rPr>
+        <w:t>Identifique en que columnas existen valores nulos</w:t>
+      </w:r>
+    </w:p>
+    <w:p>
+      <w:pPr>
+        <w:rPr>
+          <w:lang w:val="es-MX"/>
+        </w:rPr>
+      </w:pPr>
+      <w:r>
+        <w:rPr>
+          <w:lang w:val="es-MX"/>
+        </w:rPr>
+        <w:t xml:space="preserve">Para identificar los valores nulos ingresamos el siguiente código </w:t>
+      </w:r>
+    </w:p>
+    <w:p>
+      <w:pPr>
+        <w:rPr>
+          <w:lang w:val="es-MX"/>
+        </w:rPr>
+      </w:pPr>
+      <w:r>
+        <w:rPr>
+          <w:lang w:val="es-MX"/>
+        </w:rPr>
+        <w:drawing>
+          <wp:inline distT="0" distB="0" distL="0" distR="0" wp14:anchorId="77A0EC32" wp14:editId="5FB96BEF">
+            <wp:extent cx="2800350" cy="650213"/>
+            <wp:effectExtent l="0" t="0" r="0" b="0"/>
+            <wp:docPr id="7" name="Imagen 7"/>
+            <wp:cNvGraphicFramePr>
+              <a:graphicFrameLocks xmlns:a="http://schemas.openxmlformats.org/drawingml/2006/main" noChangeAspect="1"/>
+            </wp:cNvGraphicFramePr>
+            <a:graphic xmlns:a="http://schemas.openxmlformats.org/drawingml/2006/main">
+              <a:graphicData uri="http://schemas.openxmlformats.org/drawingml/2006/picture">
+                <pic:pic xmlns:pic="http://schemas.openxmlformats.org/drawingml/2006/picture">
+                  <pic:nvPicPr>
+                    <pic:cNvPr id="1" name=""/>
+                    <pic:cNvPicPr/>
+                  </pic:nvPicPr>
+                  <pic:blipFill>
+                    <a:blip r:embed="rId12"/>
+                    <a:stretch>
+                      <a:fillRect/>
+                    </a:stretch>
+                  </pic:blipFill>
+                  <pic:spPr>
+                    <a:xfrm>
+                      <a:off x="0" y="0"/>
+                      <a:ext cx="2844997" cy="660580"/>
+                    </a:xfrm>
+                    <a:prstGeom prst="rect">
+                      <a:avLst/>
+                    </a:prstGeom>
+                  </pic:spPr>
+                </pic:pic>
+              </a:graphicData>
+            </a:graphic>
+          </wp:inline>
+        </w:drawing>
+      </w:r>
+    </w:p>
+    <w:p>
+      <w:pPr>
+        <w:rPr>
+          <w:lang w:val="es-MX"/>
+        </w:rPr>
+      </w:pPr>
+      <w:r>
+        <w:rPr>
+          <w:lang w:val="es-MX"/>
+        </w:rPr>
+        <w:t xml:space="preserve">Y el resultado nos muestra que el las columnas de barrio nos faltan 423 datos y en la de datos adicionales nos muestra que nos hace falta 345 datos como se muestra en la siguiente imagen </w:t>
+      </w:r>
+    </w:p>
+    <w:p>
+      <w:pPr>
+        <w:rPr>
+          <w:lang w:val="es-MX"/>
+        </w:rPr>
+      </w:pPr>
+      <w:r>
+        <w:rPr>
+          <w:lang w:val="es-MX"/>
+        </w:rPr>
+        <w:drawing>
+          <wp:inline distT="0" distB="0" distL="0" distR="0" wp14:anchorId="49FF5A2C" wp14:editId="0E4C6937">
+            <wp:extent cx="2200275" cy="2484181"/>
+            <wp:effectExtent l="0" t="0" r="0" b="0"/>
+            <wp:docPr id="8" name="Imagen 8"/>
+            <wp:cNvGraphicFramePr>
+              <a:graphicFrameLocks xmlns:a="http://schemas.openxmlformats.org/drawingml/2006/main" noChangeAspect="1"/>
+            </wp:cNvGraphicFramePr>
+            <a:graphic xmlns:a="http://schemas.openxmlformats.org/drawingml/2006/main">
+              <a:graphicData uri="http://schemas.openxmlformats.org/drawingml/2006/picture">
+                <pic:pic xmlns:pic="http://schemas.openxmlformats.org/drawingml/2006/picture">
+                  <pic:nvPicPr>
+                    <pic:cNvPr id="1" name=""/>
+                    <pic:cNvPicPr/>
+                  </pic:nvPicPr>
+                  <pic:blipFill>
+                    <a:blip r:embed="rId13"/>
+                    <a:stretch>
+                      <a:fillRect/>
+                    </a:stretch>
+                  </pic:blipFill>
+                  <pic:spPr>
+                    <a:xfrm>
+                      <a:off x="0" y="0"/>
+                      <a:ext cx="2202018" cy="2486149"/>
+                    </a:xfrm>
+                    <a:prstGeom prst="rect">
+                      <a:avLst/>
+                    </a:prstGeom>
+                  </pic:spPr>
+                </pic:pic>
+              </a:graphicData>
+            </a:graphic>
+          </wp:inline>
+        </w:drawing>
+      </w:r>
+    </w:p>
+    <w:p>
+      <w:pPr>
+        <w:rPr>
+          <w:lang w:val="es-MX"/>
+        </w:rPr>
+      </w:pPr>
+      <w:r>
+        <w:rPr>
+          <w:lang w:val="es-MX"/>
+        </w:rPr>
+        <w:lastRenderedPageBreak/>
+        <w:t xml:space="preserve">Como desde el inicio las columnas que vamos a evaluar son ciudad y precio las columnas barrio y datos adicionales no afectan a la obtención de los datos y por ende no </w:t>
+      </w:r>
+      <w:r>
+        <w:rPr>
+          <w:lang w:val="es-MX"/>
+        </w:rPr>
+        <w:t xml:space="preserve">se eliminaran de registro para obtener la mayor cantidad de datos posibles. </w:t>
+      </w:r>
+    </w:p>
+    <w:p>
+      <w:pPr>
+        <w:pStyle w:val="Prrafodelista"/>
+        <w:numPr>
+          <w:ilvl w:val="0"/>
+          <w:numId w:val="31"/>
+        </w:numPr>
+        <w:spacing w:after="160" w:line="259" w:lineRule="auto"/>
+        <w:jc w:val="both"/>
+        <w:rPr>
+          <w:lang w:val="es-MX"/>
+        </w:rPr>
+      </w:pPr>
+      <w:r>
+        <w:rPr>
+          <w:lang w:val="es-MX"/>
+        </w:rPr>
+        <w:t>Identifique si existen registros duplicados</w:t>
+      </w:r>
+    </w:p>
+    <w:p>
+      <w:pPr>
+        <w:rPr>
+          <w:lang w:val="es-MX"/>
+        </w:rPr>
+      </w:pPr>
+      <w:r>
+        <w:rPr>
+          <w:lang w:val="es-MX"/>
+        </w:rPr>
+        <w:t xml:space="preserve">Para saber si existen registros duplicados es necesario escribir el siguiente código </w:t>
+      </w:r>
+    </w:p>
+    <w:p>
+      <w:pPr>
+        <w:rPr>
+          <w:lang w:val="es-MX"/>
+        </w:rPr>
+      </w:pPr>
+      <w:r>
+        <w:rPr>
+          <w:lang w:val="es-MX"/>
+        </w:rPr>
+        <w:drawing>
+          <wp:inline distT="0" distB="0" distL="0" distR="0" wp14:anchorId="645F8C72" wp14:editId="100B4211">
+            <wp:extent cx="2228850" cy="632966"/>
+            <wp:effectExtent l="0" t="0" r="0" b="0"/>
+            <wp:docPr id="9" name="Imagen 9"/>
+            <wp:cNvGraphicFramePr>
+              <a:graphicFrameLocks xmlns:a="http://schemas.openxmlformats.org/drawingml/2006/main" noChangeAspect="1"/>
+            </wp:cNvGraphicFramePr>
+            <a:graphic xmlns:a="http://schemas.openxmlformats.org/drawingml/2006/main">
+              <a:graphicData uri="http://schemas.openxmlformats.org/drawingml/2006/picture">
+                <pic:pic xmlns:pic="http://schemas.openxmlformats.org/drawingml/2006/picture">
+                  <pic:nvPicPr>
+                    <pic:cNvPr id="1" name=""/>
+                    <pic:cNvPicPr/>
+                  </pic:nvPicPr>
+                  <pic:blipFill>
+                    <a:blip r:embed="rId14"/>
+                    <a:stretch>
+                      <a:fillRect/>
+                    </a:stretch>
+                  </pic:blipFill>
+                  <pic:spPr>
+                    <a:xfrm>
+                      <a:off x="0" y="0"/>
+                      <a:ext cx="2247922" cy="638382"/>
+                    </a:xfrm>
+                    <a:prstGeom prst="rect">
+                      <a:avLst/>
+                    </a:prstGeom>
+                  </pic:spPr>
+                </pic:pic>
+              </a:graphicData>
+            </a:graphic>
+          </wp:inline>
+        </w:drawing>
+      </w:r>
+    </w:p>
+    <w:p>
+      <w:pPr>
+        <w:rPr>
+          <w:lang w:val="es-MX"/>
+        </w:rPr>
+      </w:pPr>
+      <w:r>
+        <w:rPr>
+          <w:lang w:val="es-MX"/>
+        </w:rPr>
+        <w:t xml:space="preserve">Después de ejecutar el comando podemos obtener la siguiente imagen </w:t>
+      </w:r>
+    </w:p>
+    <w:p>
+      <w:pPr>
+        <w:rPr>
+          <w:lang w:val="es-MX"/>
+        </w:rPr>
+      </w:pPr>
+      <w:r>
+        <w:rPr>
+          <w:lang w:val="es-MX"/>
+        </w:rPr>
+        <w:drawing>
+          <wp:inline distT="0" distB="0" distL="0" distR="0" wp14:anchorId="020EF1C7" wp14:editId="4781393F">
+            <wp:extent cx="3497402" cy="3476625"/>
+            <wp:effectExtent l="0" t="0" r="8255" b="0"/>
+            <wp:docPr id="11" name="Imagen 11"/>
+            <wp:cNvGraphicFramePr>
+              <a:graphicFrameLocks xmlns:a="http://schemas.openxmlformats.org/drawingml/2006/main" noChangeAspect="1"/>
+            </wp:cNvGraphicFramePr>
+            <a:graphic xmlns:a="http://schemas.openxmlformats.org/drawingml/2006/main">
+              <a:graphicData uri="http://schemas.openxmlformats.org/drawingml/2006/picture">
+                <pic:pic xmlns:pic="http://schemas.openxmlformats.org/drawingml/2006/picture">
+                  <pic:nvPicPr>
+                    <pic:cNvPr id="1" name=""/>
+                    <pic:cNvPicPr/>
+                  </pic:nvPicPr>
+                  <pic:blipFill>
+                    <a:blip r:embed="rId15"/>
+                    <a:stretch>
+                      <a:fillRect/>
+                    </a:stretch>
+                  </pic:blipFill>
+                  <pic:spPr>
+                    <a:xfrm>
+                      <a:off x="0" y="0"/>
+                      <a:ext cx="3501855" cy="3481051"/>
+                    </a:xfrm>
+                    <a:prstGeom prst="rect">
+                      <a:avLst/>
+                    </a:prstGeom>
+                  </pic:spPr>
+                </pic:pic>
+              </a:graphicData>
+            </a:graphic>
+          </wp:inline>
+        </w:drawing>
+      </w:r>
+    </w:p>
+    <w:p>
+      <w:pPr>
+        <w:rPr>
+          <w:lang w:val="es-MX"/>
+        </w:rPr>
+      </w:pPr>
+      <w:r>
+        <w:rPr>
+          <w:lang w:val="es-MX"/>
+        </w:rPr>
+        <w:t xml:space="preserve">En donde podemos ver que no existen datos duplicados en la base de datos </w:t>
+      </w:r>
+    </w:p>
+    <w:p>
+      <w:pPr>
+        <w:pStyle w:val="Prrafodelista"/>
+        <w:numPr>
+          <w:ilvl w:val="0"/>
+          <w:numId w:val="31"/>
+        </w:numPr>
+        <w:spacing w:after="160" w:line="259" w:lineRule="auto"/>
+        <w:jc w:val="both"/>
+        <w:rPr>
+          <w:lang w:val="es-MX"/>
+        </w:rPr>
+      </w:pPr>
+      <w:r>
+        <w:rPr>
+          <w:lang w:val="es-MX"/>
+        </w:rPr>
+        <w:t>Realice un reporte estadístico de los datos numéricos (media, moda, mediana, desviación estándar, cuartiles, entre otros que considere)</w:t>
+      </w:r>
+    </w:p>
+    <w:p>
+      <w:pPr>
+        <w:rPr>
+          <w:lang w:val="es-MX"/>
+        </w:rPr>
+      </w:pPr>
+      <w:r>
+        <w:rPr>
+          <w:lang w:val="es-MX"/>
+        </w:rPr>
+        <w:t xml:space="preserve">Para el reporte estadístico escribimos el siguiente comando </w:t>
+      </w:r>
+    </w:p>
+    <w:p>
+      <w:pPr>
+        <w:rPr>
+          <w:lang w:val="es-MX"/>
+        </w:rPr>
+      </w:pPr>
+      <w:r>
+        <w:rPr>
+          <w:lang w:val="es-MX"/>
+        </w:rPr>
+        <w:drawing>
+          <wp:inline distT="0" distB="0" distL="0" distR="0" wp14:anchorId="6B2B83C2" wp14:editId="1CB7BE38">
+            <wp:extent cx="2152650" cy="634756"/>
+            <wp:effectExtent l="0" t="0" r="0" b="0"/>
+            <wp:docPr id="12" name="Imagen 12"/>
+            <wp:cNvGraphicFramePr>
+              <a:graphicFrameLocks xmlns:a="http://schemas.openxmlformats.org/drawingml/2006/main" noChangeAspect="1"/>
+            </wp:cNvGraphicFramePr>
+            <a:graphic xmlns:a="http://schemas.openxmlformats.org/drawingml/2006/main">
+              <a:graphicData uri="http://schemas.openxmlformats.org/drawingml/2006/picture">
+                <pic:pic xmlns:pic="http://schemas.openxmlformats.org/drawingml/2006/picture">
+                  <pic:nvPicPr>
+                    <pic:cNvPr id="1" name=""/>
+                    <pic:cNvPicPr/>
+                  </pic:nvPicPr>
+                  <pic:blipFill>
+                    <a:blip r:embed="rId16"/>
+                    <a:stretch>
+                      <a:fillRect/>
+                    </a:stretch>
+                  </pic:blipFill>
+                  <pic:spPr>
+                    <a:xfrm>
+                      <a:off x="0" y="0"/>
+                      <a:ext cx="2162745" cy="637733"/>
+                    </a:xfrm>
+                    <a:prstGeom prst="rect">
+                      <a:avLst/>
+                    </a:prstGeom>
+                  </pic:spPr>
+                </pic:pic>
+              </a:graphicData>
+            </a:graphic>
+          </wp:inline>
+        </w:drawing>
+      </w:r>
+    </w:p>
+    <w:p>
+      <w:pPr>
+        <w:rPr>
+          <w:lang w:val="es-MX"/>
+        </w:rPr>
+      </w:pPr>
+      <w:r>
+        <w:rPr>
+          <w:lang w:val="es-MX"/>
+        </w:rPr>
+        <w:t xml:space="preserve">Lo cual nos arroja la siguiente tabla </w:t>
+      </w:r>
+    </w:p>
+    <w:p>
+      <w:pPr>
+        <w:rPr>
+          <w:lang w:val="es-MX"/>
+        </w:rPr>
+      </w:pPr>
+      <w:r>
+        <w:rPr>
+          <w:lang w:val="es-MX"/>
+        </w:rPr>
+        <w:lastRenderedPageBreak/>
+        <w:drawing>
+          <wp:inline distT="0" distB="0" distL="0" distR="0" wp14:anchorId="688D2496" wp14:editId="5C0DE61E">
+            <wp:extent cx="3686175" cy="1827442"/>
+            <wp:effectExtent l="0" t="0" r="0" b="1905"/>
+            <wp:docPr id="13" name="Imagen 13"/>
+            <wp:cNvGraphicFramePr>
+              <a:graphicFrameLocks xmlns:a="http://schemas.openxmlformats.org/drawingml/2006/main" noChangeAspect="1"/>
+            </wp:cNvGraphicFramePr>
+            <a:graphic xmlns:a="http://schemas.openxmlformats.org/drawingml/2006/main">
+              <a:graphicData uri="http://schemas.openxmlformats.org/drawingml/2006/picture">
+                <pic:pic xmlns:pic="http://schemas.openxmlformats.org/drawingml/2006/picture">
+                  <pic:nvPicPr>
+                    <pic:cNvPr id="1" name=""/>
+                    <pic:cNvPicPr/>
+                  </pic:nvPicPr>
+                  <pic:blipFill>
+                    <a:blip r:embed="rId17"/>
+                    <a:stretch>
+                      <a:fillRect/>
+                    </a:stretch>
+                  </pic:blipFill>
+                  <pic:spPr>
+                    <a:xfrm>
+                      <a:off x="0" y="0"/>
+                      <a:ext cx="3691936" cy="1830298"/>
+                    </a:xfrm>
+                    <a:prstGeom prst="rect">
+                      <a:avLst/>
+                    </a:prstGeom>
+                  </pic:spPr>
+                </pic:pic>
+              </a:graphicData>
+            </a:graphic>
+          </wp:inline>
+        </w:drawing>
+      </w:r>
+    </w:p>
+    <w:p>
+      <w:pPr>
+        <w:rPr>
+          <w:lang w:val="es-MX"/>
+        </w:rPr>
+      </w:pPr>
+      <w:r>
+        <w:rPr>
+          <w:lang w:val="es-MX"/>
+        </w:rPr>
+        <w:t xml:space="preserve">Esta nos indica los siguiente </w:t>
+      </w:r>
+    </w:p>
+    <w:tbl>
+      <w:tblPr>
+        <w:tblStyle w:val="Tablaconcuadrcula"/>
+        <w:tblW w:w="0" w:type="auto"/>
+        <w:tblLook w:val="04A0" w:firstRow="1" w:lastRow="0" w:firstColumn="1" w:lastColumn="0" w:noHBand="0" w:noVBand="1"/>
+      </w:tblPr>
+      <w:tblGrid>
+        <w:gridCol w:w="2337"/>
+        <w:gridCol w:w="2337"/>
+        <w:gridCol w:w="2338"/>
+        <w:gridCol w:w="2338"/>
+      </w:tblGrid>
+      <w:tr>
+        <w:tc>
+          <w:tcPr>
+            <w:tcW w:w="2337" w:type="dxa"/>
+          </w:tcPr>
+          <w:p>
+            <w:pPr>
+              <w:ind w:firstLine="0"/>
+              <w:rPr>
+                <w:lang w:val="es-MX"/>
+              </w:rPr>
+            </w:pPr>
+          </w:p>
+        </w:tc>
+        <w:tc>
+          <w:tcPr>
+            <w:tcW w:w="2337" w:type="dxa"/>
+          </w:tcPr>
+          <w:p>
+            <w:pPr>
+              <w:ind w:firstLine="0"/>
+              <w:rPr>
+                <w:lang w:val="es-MX"/>
+              </w:rPr>
+            </w:pPr>
+            <w:r>
+              <w:rPr>
+                <w:lang w:val="es-MX"/>
+              </w:rPr>
+              <w:t>Área terreno</w:t>
+            </w:r>
+          </w:p>
+        </w:tc>
+        <w:tc>
+          <w:tcPr>
+            <w:tcW w:w="2338" w:type="dxa"/>
+          </w:tcPr>
+          <w:p>
+            <w:pPr>
+              <w:ind w:firstLine="0"/>
+              <w:rPr>
+                <w:lang w:val="es-MX"/>
+              </w:rPr>
+            </w:pPr>
+            <w:r>
+              <w:rPr>
+                <w:lang w:val="es-MX"/>
+              </w:rPr>
+              <w:t>Área construida</w:t>
+            </w:r>
+          </w:p>
+        </w:tc>
+        <w:tc>
+          <w:tcPr>
+            <w:tcW w:w="2338" w:type="dxa"/>
+          </w:tcPr>
+          <w:p>
+            <w:pPr>
+              <w:ind w:firstLine="0"/>
+              <w:rPr>
+                <w:lang w:val="es-MX"/>
+              </w:rPr>
+            </w:pPr>
+            <w:r>
+              <w:rPr>
+                <w:lang w:val="es-MX"/>
+              </w:rPr>
+              <w:t>Precio</w:t>
+            </w:r>
+          </w:p>
+        </w:tc>
+      </w:tr>
+      <w:tr>
+        <w:tc>
+          <w:tcPr>
+            <w:tcW w:w="2337" w:type="dxa"/>
+          </w:tcPr>
+          <w:p>
+            <w:pPr>
+              <w:ind w:firstLine="0"/>
+              <w:rPr>
+                <w:lang w:val="es-MX"/>
+              </w:rPr>
+            </w:pPr>
+            <w:r>
+              <w:rPr>
+                <w:lang w:val="es-MX"/>
+              </w:rPr>
+              <w:t xml:space="preserve">Cantidad de datos </w:t>
+            </w:r>
+          </w:p>
+        </w:tc>
+        <w:tc>
+          <w:tcPr>
+            <w:tcW w:w="2337" w:type="dxa"/>
+          </w:tcPr>
+          <w:p>
+            <w:pPr>
+              <w:ind w:firstLine="0"/>
+              <w:rPr>
+                <w:lang w:val="es-MX"/>
+              </w:rPr>
+            </w:pPr>
+            <w:r>
+              <w:rPr>
+                <w:lang w:val="es-MX"/>
+              </w:rPr>
+              <w:t>463</w:t>
+            </w:r>
+          </w:p>
+        </w:tc>
+        <w:tc>
+          <w:tcPr>
+            <w:tcW w:w="2338" w:type="dxa"/>
+          </w:tcPr>
+          <w:p>
+            <w:pPr>
+              <w:ind w:firstLine="0"/>
+              <w:rPr>
+                <w:lang w:val="es-MX"/>
+              </w:rPr>
+            </w:pPr>
+            <w:r>
+              <w:rPr>
+                <w:lang w:val="es-MX"/>
+              </w:rPr>
+              <w:t>463</w:t>
+            </w:r>
+          </w:p>
+        </w:tc>
+        <w:tc>
+          <w:tcPr>
+            <w:tcW w:w="2338" w:type="dxa"/>
+          </w:tcPr>
+          <w:p>
+            <w:pPr>
+              <w:ind w:firstLine="0"/>
+              <w:rPr>
+                <w:lang w:val="es-MX"/>
+              </w:rPr>
+            </w:pPr>
+            <w:r>
+              <w:rPr>
+                <w:lang w:val="es-MX"/>
+              </w:rPr>
+              <w:t>463</w:t>
+            </w:r>
+          </w:p>
+        </w:tc>
+      </w:tr>
+      <w:tr>
+        <w:tc>
+          <w:tcPr>
+            <w:tcW w:w="2337" w:type="dxa"/>
+          </w:tcPr>
+          <w:p>
+            <w:pPr>
+              <w:ind w:firstLine="0"/>
+              <w:rPr>
+                <w:lang w:val="es-MX"/>
+              </w:rPr>
+            </w:pPr>
+            <w:r>
+              <w:rPr>
+                <w:lang w:val="es-MX"/>
+              </w:rPr>
+              <w:t xml:space="preserve">Media </w:t>
+            </w:r>
+          </w:p>
+        </w:tc>
+        <w:tc>
+          <w:tcPr>
+            <w:tcW w:w="2337" w:type="dxa"/>
+          </w:tcPr>
+          <w:p>
+            <w:pPr>
+              <w:ind w:firstLine="0"/>
+              <w:rPr>
+                <w:lang w:val="es-MX"/>
+              </w:rPr>
+            </w:pPr>
+            <w:r>
+              <w:rPr>
+                <w:lang w:val="es-MX"/>
+              </w:rPr>
+              <w:t>1.5e4</w:t>
+            </w:r>
+          </w:p>
+        </w:tc>
+        <w:tc>
+          <w:tcPr>
+            <w:tcW w:w="2338" w:type="dxa"/>
+          </w:tcPr>
+          <w:p>
+            <w:pPr>
+              <w:ind w:firstLine="0"/>
+              <w:rPr>
+                <w:lang w:val="es-MX"/>
+              </w:rPr>
+            </w:pPr>
+            <w:r>
+              <w:rPr>
+                <w:lang w:val="es-MX"/>
+              </w:rPr>
+              <w:t>87</w:t>
+            </w:r>
+          </w:p>
+        </w:tc>
+        <w:tc>
+          <w:tcPr>
+            <w:tcW w:w="2338" w:type="dxa"/>
+          </w:tcPr>
+          <w:p>
+            <w:pPr>
+              <w:ind w:firstLine="0"/>
+              <w:rPr>
+                <w:lang w:val="es-MX"/>
+              </w:rPr>
+            </w:pPr>
+            <w:r>
+              <w:rPr>
+                <w:lang w:val="es-MX"/>
+              </w:rPr>
+              <w:t>6.6e8</w:t>
+            </w:r>
+          </w:p>
+        </w:tc>
+      </w:tr>
+      <w:tr>
+        <w:tc>
+          <w:tcPr>
+            <w:tcW w:w="2337" w:type="dxa"/>
+          </w:tcPr>
+          <w:p>
+            <w:pPr>
+              <w:ind w:firstLine="0"/>
+              <w:rPr>
+                <w:lang w:val="es-MX"/>
+              </w:rPr>
+            </w:pPr>
+            <w:r>
+              <w:rPr>
+                <w:lang w:val="es-MX"/>
+              </w:rPr>
+              <w:t>Desviación estándar</w:t>
+            </w:r>
+          </w:p>
+        </w:tc>
+        <w:tc>
+          <w:tcPr>
+            <w:tcW w:w="2337" w:type="dxa"/>
+          </w:tcPr>
+          <w:p>
+            <w:pPr>
+              <w:ind w:firstLine="0"/>
+              <w:rPr>
+                <w:lang w:val="es-MX"/>
+              </w:rPr>
+            </w:pPr>
+            <w:r>
+              <w:rPr>
+                <w:lang w:val="es-MX"/>
+              </w:rPr>
+              <w:t>1.8e5</w:t>
+            </w:r>
+          </w:p>
+        </w:tc>
+        <w:tc>
+          <w:tcPr>
+            <w:tcW w:w="2338" w:type="dxa"/>
+          </w:tcPr>
+          <w:p>
+            <w:pPr>
+              <w:ind w:firstLine="0"/>
+              <w:rPr>
+                <w:lang w:val="es-MX"/>
+              </w:rPr>
+            </w:pPr>
+            <w:r>
+              <w:rPr>
+                <w:lang w:val="es-MX"/>
+              </w:rPr>
+              <w:t>1137</w:t>
+            </w:r>
+          </w:p>
+        </w:tc>
+        <w:tc>
+          <w:tcPr>
+            <w:tcW w:w="2338" w:type="dxa"/>
+          </w:tcPr>
+          <w:p>
+            <w:pPr>
+              <w:ind w:firstLine="0"/>
+              <w:rPr>
+                <w:lang w:val="es-MX"/>
+              </w:rPr>
+            </w:pPr>
+            <w:r>
+              <w:rPr>
+                <w:lang w:val="es-MX"/>
+              </w:rPr>
+              <w:t>3.2e9</w:t>
+            </w:r>
+          </w:p>
+        </w:tc>
+      </w:tr>
+      <w:tr>
+        <w:tc>
+          <w:tcPr>
+            <w:tcW w:w="2337" w:type="dxa"/>
+          </w:tcPr>
+          <w:p>
+            <w:pPr>
+              <w:ind w:firstLine="0"/>
+              <w:rPr>
+                <w:lang w:val="es-MX"/>
+              </w:rPr>
+            </w:pPr>
+            <w:proofErr w:type="spellStart"/>
+            <w:r>
+              <w:rPr>
+                <w:lang w:val="es-MX"/>
+              </w:rPr>
+              <w:t>max</w:t>
+            </w:r>
+            <w:proofErr w:type="spellEnd"/>
+          </w:p>
+        </w:tc>
+        <w:tc>
+          <w:tcPr>
+            <w:tcW w:w="2337" w:type="dxa"/>
+          </w:tcPr>
+          <w:p>
+            <w:pPr>
+              <w:ind w:firstLine="0"/>
+              <w:rPr>
+                <w:lang w:val="es-MX"/>
+              </w:rPr>
+            </w:pPr>
+            <w:r>
+              <w:rPr>
+                <w:lang w:val="es-MX"/>
+              </w:rPr>
+              <w:t>3.2e6</w:t>
+            </w:r>
+          </w:p>
+        </w:tc>
+        <w:tc>
+          <w:tcPr>
+            <w:tcW w:w="2338" w:type="dxa"/>
+          </w:tcPr>
+          <w:p>
+            <w:pPr>
+              <w:ind w:firstLine="0"/>
+              <w:rPr>
+                <w:lang w:val="es-MX"/>
+              </w:rPr>
+            </w:pPr>
+            <w:r>
+              <w:rPr>
+                <w:lang w:val="es-MX"/>
+              </w:rPr>
+              <w:t>22724</w:t>
+            </w:r>
+          </w:p>
+        </w:tc>
+        <w:tc>
+          <w:tcPr>
+            <w:tcW w:w="2338" w:type="dxa"/>
+          </w:tcPr>
+          <w:p>
+            <w:pPr>
+              <w:ind w:firstLine="0"/>
+              <w:rPr>
+                <w:lang w:val="es-MX"/>
+              </w:rPr>
+            </w:pPr>
+            <w:r>
+              <w:rPr>
+                <w:lang w:val="es-MX"/>
+              </w:rPr>
+              <w:t>4.5e10</w:t>
+            </w:r>
+          </w:p>
+        </w:tc>
+      </w:tr>
+    </w:tbl>
+    <w:p>
+      <w:pPr>
+        <w:rPr>
+          <w:lang w:val="es-MX"/>
+        </w:rPr>
+      </w:pPr>
+      <w:r>
+        <w:rPr>
+          <w:lang w:val="es-MX"/>
+        </w:rPr>
+        <w:t xml:space="preserve">Para los valores de cuartiles podemos apreciar que se encuentran en 0, lo cual puede significar que a pesar que existan los valores estos se encuentran en 0 y puede indicar que los no se han asignado estos valores para las áreas terreno y área construida lo cual nos indica que la base de datos puede tener errores a la hora de la obtención de los datos </w:t>
+      </w:r>
+    </w:p>
+    <w:p>
+      <w:pPr>
+        <w:pStyle w:val="Prrafodelista"/>
+        <w:numPr>
+          <w:ilvl w:val="0"/>
+          <w:numId w:val="31"/>
+        </w:numPr>
+        <w:spacing w:after="160" w:line="259" w:lineRule="auto"/>
+        <w:jc w:val="both"/>
+        <w:rPr>
+          <w:lang w:val="es-MX"/>
+        </w:rPr>
+      </w:pPr>
+      <w:r>
+        <w:rPr>
+          <w:lang w:val="es-MX"/>
+        </w:rPr>
+        <w:t>Identifique columnas con valores erróneos</w:t>
+      </w:r>
+    </w:p>
+    <w:p>
+      <w:pPr>
+        <w:rPr>
+          <w:lang w:val="es-MX"/>
+        </w:rPr>
+      </w:pPr>
+      <w:r>
+        <w:rPr>
+          <w:lang w:val="es-MX"/>
+        </w:rPr>
+        <w:t xml:space="preserve">Como se explicó anterior mente las columnas con valores erróneos son </w:t>
+      </w:r>
+      <w:r>
+        <w:rPr>
+          <w:lang w:val="es-MX"/>
+        </w:rPr>
+        <w:t>áreas terreno y área construida</w:t>
+      </w:r>
+      <w:r>
+        <w:rPr>
+          <w:lang w:val="es-MX"/>
+        </w:rPr>
+        <w:t>.</w:t>
+      </w:r>
+    </w:p>
+    <w:p>
+      <w:pPr>
+        <w:pStyle w:val="Prrafodelista"/>
+        <w:numPr>
+          <w:ilvl w:val="0"/>
+          <w:numId w:val="31"/>
+        </w:numPr>
+        <w:spacing w:after="160" w:line="259" w:lineRule="auto"/>
+        <w:jc w:val="both"/>
+        <w:rPr>
+          <w:lang w:val="es-MX"/>
+        </w:rPr>
+      </w:pPr>
+      <w:r>
+        <w:rPr>
+          <w:lang w:val="es-MX"/>
+        </w:rPr>
+        <w:t>Utilice gráficos para identificar valores atípicos</w:t>
+      </w:r>
+    </w:p>
+    <w:p>
+      <w:pPr>
+        <w:pStyle w:val="Prrafodelista"/>
+        <w:spacing w:after="160" w:line="259" w:lineRule="auto"/>
+        <w:ind w:firstLine="0"/>
+        <w:jc w:val="both"/>
+        <w:rPr>
+          <w:lang w:val="es-MX"/>
+        </w:rPr>
+      </w:pPr>
+      <w:r>
+        <w:rPr>
+          <w:lang w:val="es-MX"/>
+        </w:rPr>
+        <w:t>Para realizar el análisis con los gráficos importamos las librerías necesarias para realizarlos</w:t>
+      </w:r>
+    </w:p>
+    <w:p>
+      <w:pPr>
+        <w:pStyle w:val="Prrafodelista"/>
+        <w:spacing w:after="160" w:line="259" w:lineRule="auto"/>
+        <w:ind w:firstLine="0"/>
+        <w:jc w:val="both"/>
+        <w:rPr>
+          <w:lang w:val="es-MX"/>
+        </w:rPr>
+      </w:pPr>
+      <w:r>
+        <w:rPr>
+          <w:lang w:val="es-MX"/>
+        </w:rPr>
+        <w:drawing>
+          <wp:inline distT="0" distB="0" distL="0" distR="0" wp14:anchorId="664EE555" wp14:editId="0652D613">
+            <wp:extent cx="2324100" cy="1179139"/>
+            <wp:effectExtent l="0" t="0" r="0" b="2540"/>
+            <wp:docPr id="14" name="Imagen 14"/>
+            <wp:cNvGraphicFramePr>
+              <a:graphicFrameLocks xmlns:a="http://schemas.openxmlformats.org/drawingml/2006/main" noChangeAspect="1"/>
+            </wp:cNvGraphicFramePr>
+            <a:graphic xmlns:a="http://schemas.openxmlformats.org/drawingml/2006/main">
+              <a:graphicData uri="http://schemas.openxmlformats.org/drawingml/2006/picture">
+                <pic:pic xmlns:pic="http://schemas.openxmlformats.org/drawingml/2006/picture">
+                  <pic:nvPicPr>
+                    <pic:cNvPr id="1" name=""/>
+                    <pic:cNvPicPr/>
+                  </pic:nvPicPr>
+                  <pic:blipFill>
+                    <a:blip r:embed="rId18"/>
+                    <a:stretch>
+                      <a:fillRect/>
+                    </a:stretch>
+                  </pic:blipFill>
+                  <pic:spPr>
+                    <a:xfrm>
+                      <a:off x="0" y="0"/>
+                      <a:ext cx="2340383" cy="1187400"/>
+                    </a:xfrm>
+                    <a:prstGeom prst="rect">
+                      <a:avLst/>
+                    </a:prstGeom>
+                  </pic:spPr>
+                </pic:pic>
+              </a:graphicData>
+            </a:graphic>
+          </wp:inline>
+        </w:drawing>
+      </w:r>
+      <w:r>
+        <w:rPr>
+          <w:lang w:val="es-MX"/>
+        </w:rPr>
+        <w:t xml:space="preserve"> </w:t>
+      </w:r>
+    </w:p>
+    <w:p>
+      <w:pPr>
+        <w:pStyle w:val="Prrafodelista"/>
+        <w:numPr>
+          <w:ilvl w:val="0"/>
+          <w:numId w:val="31"/>
+        </w:numPr>
+        <w:spacing w:after="160" w:line="259" w:lineRule="auto"/>
+        <w:jc w:val="both"/>
+        <w:rPr>
+          <w:lang w:val="es-MX"/>
+        </w:rPr>
+      </w:pPr>
+      <w:r>
+        <w:rPr>
+          <w:lang w:val="es-MX"/>
+        </w:rPr>
+        <w:t>Realice histogramas de frecuencia</w:t>
+      </w:r>
+    </w:p>
+    <w:p>
+      <w:pPr>
+        <w:pStyle w:val="Prrafodelista"/>
+        <w:spacing w:after="160" w:line="259" w:lineRule="auto"/>
+        <w:ind w:firstLine="0"/>
+        <w:jc w:val="both"/>
+        <w:rPr>
+          <w:lang w:val="es-MX"/>
+        </w:rPr>
+      </w:pPr>
+      <w:r>
+        <w:rPr>
+          <w:lang w:val="es-MX"/>
+        </w:rPr>
+        <w:t xml:space="preserve">Para hacer los histogramas primero organizaremos los datos con los siguientes comandos </w:t>
+      </w:r>
+    </w:p>
+    <w:p>
+      <w:pPr>
+        <w:rPr>
+          <w:lang w:val="es-MX"/>
+        </w:rPr>
+      </w:pPr>
+      <w:r>
+        <w:rPr>
+          <w:lang w:val="es-MX"/>
+        </w:rPr>
+        <w:t xml:space="preserve"> </w:t>
+      </w:r>
     </w:p>
     <w:p>
       <w:pPr>
@@ -1186,6 +2246,7 @@
         <w:rPr>
           <w:lang w:val="es-MX"/>
         </w:rPr>
+        <w:lastRenderedPageBreak/>
         <w:t xml:space="preserve"> </w:t>
       </w:r>
     </w:p>
@@ -1205,8 +2266,8 @@
       </w:pPr>
     </w:p>
     <w:sectPr>
-      <w:headerReference w:type="default" r:id="rId12"/>
-      <w:footerReference w:type="default" r:id="rId13"/>
+      <w:headerReference w:type="default" r:id="rId19"/>
+      <w:footerReference w:type="default" r:id="rId20"/>
       <w:pgSz w:w="12240" w:h="15840" w:code="119"/>
       <w:pgMar w:top="1440" w:right="1440" w:bottom="1440" w:left="1440" w:header="709" w:footer="709" w:gutter="0"/>
       <w:cols w:space="708"/>

--- a/AA3-EV02.docx
+++ b/AA3-EV02.docx
@@ -288,458 +288,6 @@
         </w:rPr>
       </w:pPr>
     </w:p>
-    <w:sdt>
-      <w:sdtPr>
-        <w:rPr>
-          <w:rFonts w:eastAsiaTheme="minorHAnsi" w:cs="Arial"/>
-          <w:b w:val="0"/>
-          <w:sz w:val="22"/>
-          <w:szCs w:val="22"/>
-          <w:lang w:val="es-ES" w:eastAsia="en-US"/>
-        </w:rPr>
-        <w:id w:val="-636184322"/>
-        <w:docPartObj>
-          <w:docPartGallery w:val="Table of Contents"/>
-          <w:docPartUnique/>
-        </w:docPartObj>
-      </w:sdtPr>
-      <w:sdtEndPr>
-        <w:rPr>
-          <w:bCs/>
-        </w:rPr>
-      </w:sdtEndPr>
-      <w:sdtContent>
-        <w:p>
-          <w:pPr>
-            <w:pStyle w:val="TtuloTDC"/>
-            <w:ind w:left="432"/>
-            <w:jc w:val="center"/>
-            <w:rPr>
-              <w:b w:val="0"/>
-              <w:bCs/>
-              <w:szCs w:val="24"/>
-              <w:lang w:val="es-ES"/>
-            </w:rPr>
-          </w:pPr>
-          <w:r>
-            <w:rPr>
-              <w:rFonts w:ascii="Segoe UI" w:hAnsi="Segoe UI" w:cs="Segoe UI"/>
-              <w:b w:val="0"/>
-              <w:bCs/>
-              <w:color w:val="000000"/>
-              <w:szCs w:val="24"/>
-              <w:shd w:val="clear" w:color="auto" w:fill="FFFFFF"/>
-            </w:rPr>
-            <w:t xml:space="preserve">Tabla de contenido </w:t>
-          </w:r>
-        </w:p>
-        <w:p>
-          <w:pPr>
-            <w:rPr>
-              <w:lang w:val="es-ES" w:eastAsia="es-CO"/>
-            </w:rPr>
-          </w:pPr>
-        </w:p>
-        <w:p>
-          <w:pPr>
-            <w:pStyle w:val="TDC1"/>
-            <w:rPr>
-              <w:rFonts w:asciiTheme="minorHAnsi" w:eastAsiaTheme="minorEastAsia" w:hAnsiTheme="minorHAnsi" w:cstheme="minorBidi"/>
-              <w:color w:val="auto"/>
-              <w:lang w:val="es-CO" w:eastAsia="es-CO"/>
-            </w:rPr>
-          </w:pPr>
-          <w:r>
-            <w:rPr>
-              <w:lang w:val="es-CO"/>
-            </w:rPr>
-            <w:fldChar w:fldCharType="begin"/>
-          </w:r>
-          <w:r>
-            <w:instrText xml:space="preserve"> TOC \o "1-3" \h \z \u </w:instrText>
-          </w:r>
-          <w:r>
-            <w:rPr>
-              <w:lang w:val="es-CO"/>
-            </w:rPr>
-            <w:fldChar w:fldCharType="separate"/>
-          </w:r>
-          <w:hyperlink w:anchor="_Toc120125873" w:history="1">
-            <w:r>
-              <w:rPr>
-                <w:rStyle w:val="Hipervnculo"/>
-                <w:lang w:val="es-MX"/>
-              </w:rPr>
-              <w:t>1.</w:t>
-            </w:r>
-            <w:r>
-              <w:rPr>
-                <w:rFonts w:asciiTheme="minorHAnsi" w:eastAsiaTheme="minorEastAsia" w:hAnsiTheme="minorHAnsi" w:cstheme="minorBidi"/>
-                <w:color w:val="auto"/>
-                <w:lang w:val="es-CO" w:eastAsia="es-CO"/>
-              </w:rPr>
-              <w:tab/>
-            </w:r>
-            <w:r>
-              <w:rPr>
-                <w:rStyle w:val="Hipervnculo"/>
-                <w:lang w:val="es-MX"/>
-              </w:rPr>
-              <w:t>Procedimiento para la importación del archivo en formato CSV</w:t>
-            </w:r>
-            <w:r>
-              <w:rPr>
-                <w:webHidden/>
-              </w:rPr>
-              <w:tab/>
-            </w:r>
-            <w:r>
-              <w:rPr>
-                <w:webHidden/>
-              </w:rPr>
-              <w:fldChar w:fldCharType="begin"/>
-            </w:r>
-            <w:r>
-              <w:rPr>
-                <w:webHidden/>
-              </w:rPr>
-              <w:instrText xml:space="preserve"> PAGEREF _Toc120125873 \h </w:instrText>
-            </w:r>
-            <w:r>
-              <w:rPr>
-                <w:webHidden/>
-              </w:rPr>
-            </w:r>
-            <w:r>
-              <w:rPr>
-                <w:webHidden/>
-              </w:rPr>
-              <w:fldChar w:fldCharType="separate"/>
-            </w:r>
-            <w:r>
-              <w:rPr>
-                <w:webHidden/>
-              </w:rPr>
-              <w:t>3</w:t>
-            </w:r>
-            <w:r>
-              <w:rPr>
-                <w:webHidden/>
-              </w:rPr>
-              <w:fldChar w:fldCharType="end"/>
-            </w:r>
-          </w:hyperlink>
-        </w:p>
-        <w:p>
-          <w:pPr>
-            <w:pStyle w:val="TDC1"/>
-            <w:rPr>
-              <w:rFonts w:asciiTheme="minorHAnsi" w:eastAsiaTheme="minorEastAsia" w:hAnsiTheme="minorHAnsi" w:cstheme="minorBidi"/>
-              <w:color w:val="auto"/>
-              <w:lang w:val="es-CO" w:eastAsia="es-CO"/>
-            </w:rPr>
-          </w:pPr>
-          <w:hyperlink w:anchor="_Toc120125874" w:history="1">
-            <w:r>
-              <w:rPr>
-                <w:rStyle w:val="Hipervnculo"/>
-                <w:lang w:val="es-MX"/>
-              </w:rPr>
-              <w:t>2.</w:t>
-            </w:r>
-            <w:r>
-              <w:rPr>
-                <w:rFonts w:asciiTheme="minorHAnsi" w:eastAsiaTheme="minorEastAsia" w:hAnsiTheme="minorHAnsi" w:cstheme="minorBidi"/>
-                <w:color w:val="auto"/>
-                <w:lang w:val="es-CO" w:eastAsia="es-CO"/>
-              </w:rPr>
-              <w:tab/>
-            </w:r>
-            <w:r>
-              <w:rPr>
-                <w:rStyle w:val="Hipervnculo"/>
-                <w:lang w:val="es-MX"/>
-              </w:rPr>
-              <w:t>Plante una pregunta objetivo</w:t>
-            </w:r>
-            <w:r>
-              <w:rPr>
-                <w:webHidden/>
-              </w:rPr>
-              <w:tab/>
-            </w:r>
-            <w:r>
-              <w:rPr>
-                <w:webHidden/>
-              </w:rPr>
-              <w:fldChar w:fldCharType="begin"/>
-            </w:r>
-            <w:r>
-              <w:rPr>
-                <w:webHidden/>
-              </w:rPr>
-              <w:instrText xml:space="preserve"> PAGEREF _Toc120125874 \h </w:instrText>
-            </w:r>
-            <w:r>
-              <w:rPr>
-                <w:webHidden/>
-              </w:rPr>
-            </w:r>
-            <w:r>
-              <w:rPr>
-                <w:webHidden/>
-              </w:rPr>
-              <w:fldChar w:fldCharType="separate"/>
-            </w:r>
-            <w:r>
-              <w:rPr>
-                <w:webHidden/>
-              </w:rPr>
-              <w:t>3</w:t>
-            </w:r>
-            <w:r>
-              <w:rPr>
-                <w:webHidden/>
-              </w:rPr>
-              <w:fldChar w:fldCharType="end"/>
-            </w:r>
-          </w:hyperlink>
-        </w:p>
-        <w:p>
-          <w:pPr>
-            <w:pStyle w:val="TDC1"/>
-            <w:rPr>
-              <w:rFonts w:asciiTheme="minorHAnsi" w:eastAsiaTheme="minorEastAsia" w:hAnsiTheme="minorHAnsi" w:cstheme="minorBidi"/>
-              <w:color w:val="auto"/>
-              <w:lang w:val="es-CO" w:eastAsia="es-CO"/>
-            </w:rPr>
-          </w:pPr>
-          <w:hyperlink w:anchor="_Toc120125875" w:history="1">
-            <w:r>
-              <w:rPr>
-                <w:rStyle w:val="Hipervnculo"/>
-                <w:lang w:val="es-MX"/>
-              </w:rPr>
-              <w:t>3.</w:t>
-            </w:r>
-            <w:r>
-              <w:rPr>
-                <w:rFonts w:asciiTheme="minorHAnsi" w:eastAsiaTheme="minorEastAsia" w:hAnsiTheme="minorHAnsi" w:cstheme="minorBidi"/>
-                <w:color w:val="auto"/>
-                <w:lang w:val="es-CO" w:eastAsia="es-CO"/>
-              </w:rPr>
-              <w:tab/>
-            </w:r>
-            <w:r>
-              <w:rPr>
-                <w:rStyle w:val="Hipervnculo"/>
-                <w:lang w:val="es-MX"/>
-              </w:rPr>
-              <w:t>Análisis de la base de datos</w:t>
-            </w:r>
-            <w:r>
-              <w:rPr>
-                <w:webHidden/>
-              </w:rPr>
-              <w:tab/>
-            </w:r>
-            <w:r>
-              <w:rPr>
-                <w:webHidden/>
-              </w:rPr>
-              <w:fldChar w:fldCharType="begin"/>
-            </w:r>
-            <w:r>
-              <w:rPr>
-                <w:webHidden/>
-              </w:rPr>
-              <w:instrText xml:space="preserve"> PAGEREF _Toc120125875 \h </w:instrText>
-            </w:r>
-            <w:r>
-              <w:rPr>
-                <w:webHidden/>
-              </w:rPr>
-            </w:r>
-            <w:r>
-              <w:rPr>
-                <w:webHidden/>
-              </w:rPr>
-              <w:fldChar w:fldCharType="separate"/>
-            </w:r>
-            <w:r>
-              <w:rPr>
-                <w:webHidden/>
-              </w:rPr>
-              <w:t>3</w:t>
-            </w:r>
-            <w:r>
-              <w:rPr>
-                <w:webHidden/>
-              </w:rPr>
-              <w:fldChar w:fldCharType="end"/>
-            </w:r>
-          </w:hyperlink>
-        </w:p>
-        <w:p>
-          <w:pPr>
-            <w:pStyle w:val="TDC1"/>
-            <w:rPr>
-              <w:rStyle w:val="Hipervnculo"/>
-              <w:color w:val="000000" w:themeColor="text1"/>
-              <w:u w:val="none"/>
-            </w:rPr>
-          </w:pPr>
-          <w:r>
-            <w:rPr>
-              <w:b/>
-              <w:bCs/>
-            </w:rPr>
-            <w:fldChar w:fldCharType="end"/>
-          </w:r>
-        </w:p>
-        <w:p/>
-      </w:sdtContent>
-    </w:sdt>
-    <w:p>
-      <w:pPr>
-        <w:rPr>
-          <w:lang w:val="es-MX"/>
-        </w:rPr>
-      </w:pPr>
-    </w:p>
-    <w:p>
-      <w:pPr>
-        <w:rPr>
-          <w:lang w:val="es-MX"/>
-        </w:rPr>
-      </w:pPr>
-    </w:p>
-    <w:p>
-      <w:pPr>
-        <w:rPr>
-          <w:lang w:val="es-MX"/>
-        </w:rPr>
-      </w:pPr>
-    </w:p>
-    <w:p>
-      <w:pPr>
-        <w:rPr>
-          <w:lang w:val="es-MX"/>
-        </w:rPr>
-      </w:pPr>
-    </w:p>
-    <w:p>
-      <w:pPr>
-        <w:rPr>
-          <w:lang w:val="es-MX"/>
-        </w:rPr>
-      </w:pPr>
-    </w:p>
-    <w:p>
-      <w:pPr>
-        <w:rPr>
-          <w:lang w:val="es-MX"/>
-        </w:rPr>
-      </w:pPr>
-    </w:p>
-    <w:p>
-      <w:pPr>
-        <w:rPr>
-          <w:lang w:val="es-MX"/>
-        </w:rPr>
-      </w:pPr>
-    </w:p>
-    <w:p>
-      <w:pPr>
-        <w:rPr>
-          <w:lang w:val="es-MX"/>
-        </w:rPr>
-      </w:pPr>
-    </w:p>
-    <w:p>
-      <w:pPr>
-        <w:rPr>
-          <w:lang w:val="es-MX"/>
-        </w:rPr>
-      </w:pPr>
-    </w:p>
-    <w:p>
-      <w:pPr>
-        <w:rPr>
-          <w:lang w:val="es-MX"/>
-        </w:rPr>
-      </w:pPr>
-    </w:p>
-    <w:p>
-      <w:pPr>
-        <w:rPr>
-          <w:lang w:val="es-MX"/>
-        </w:rPr>
-      </w:pPr>
-    </w:p>
-    <w:p>
-      <w:pPr>
-        <w:rPr>
-          <w:lang w:val="es-MX"/>
-        </w:rPr>
-      </w:pPr>
-    </w:p>
-    <w:p>
-      <w:pPr>
-        <w:rPr>
-          <w:lang w:val="es-MX"/>
-        </w:rPr>
-      </w:pPr>
-    </w:p>
-    <w:p>
-      <w:pPr>
-        <w:rPr>
-          <w:lang w:val="es-MX"/>
-        </w:rPr>
-      </w:pPr>
-    </w:p>
-    <w:p>
-      <w:pPr>
-        <w:rPr>
-          <w:lang w:val="es-MX"/>
-        </w:rPr>
-      </w:pPr>
-    </w:p>
-    <w:p>
-      <w:pPr>
-        <w:rPr>
-          <w:lang w:val="es-MX"/>
-        </w:rPr>
-      </w:pPr>
-    </w:p>
-    <w:p>
-      <w:pPr>
-        <w:rPr>
-          <w:lang w:val="es-MX"/>
-        </w:rPr>
-      </w:pPr>
-    </w:p>
-    <w:p>
-      <w:pPr>
-        <w:rPr>
-          <w:lang w:val="es-MX"/>
-        </w:rPr>
-      </w:pPr>
-    </w:p>
-    <w:p>
-      <w:pPr>
-        <w:rPr>
-          <w:lang w:val="es-MX"/>
-        </w:rPr>
-      </w:pPr>
-    </w:p>
-    <w:p>
-      <w:pPr>
-        <w:rPr>
-          <w:lang w:val="es-MX"/>
-        </w:rPr>
-      </w:pPr>
-    </w:p>
     <w:p>
       <w:pPr>
         <w:rPr>
@@ -754,6 +302,7 @@
           <w:ilvl w:val="0"/>
           <w:numId w:val="32"/>
         </w:numPr>
+        <w:jc w:val="both"/>
         <w:rPr>
           <w:lang w:val="es-MX"/>
         </w:rPr>
@@ -769,6 +318,7 @@
     </w:p>
     <w:p>
       <w:pPr>
+        <w:jc w:val="both"/>
         <w:rPr>
           <w:lang w:val="es-MX"/>
         </w:rPr>
@@ -790,12 +340,14 @@
     </w:p>
     <w:p>
       <w:pPr>
-        <w:rPr>
-          <w:lang w:val="es-MX"/>
-        </w:rPr>
-      </w:pPr>
-      <w:r>
-        <w:rPr>
+        <w:jc w:val="both"/>
+        <w:rPr>
+          <w:lang w:val="es-MX"/>
+        </w:rPr>
+      </w:pPr>
+      <w:r>
+        <w:rPr>
+          <w:noProof/>
           <w:lang w:val="es-MX"/>
         </w:rPr>
         <w:drawing>
@@ -837,6 +389,7 @@
     </w:p>
     <w:p>
       <w:pPr>
+        <w:jc w:val="both"/>
         <w:rPr>
           <w:lang w:val="es-MX"/>
         </w:rPr>
@@ -849,6 +402,7 @@
           <w:ilvl w:val="0"/>
           <w:numId w:val="32"/>
         </w:numPr>
+        <w:jc w:val="both"/>
         <w:rPr>
           <w:lang w:val="es-MX"/>
         </w:rPr>
@@ -864,15 +418,28 @@
     </w:p>
     <w:p>
       <w:pPr>
-        <w:rPr>
-          <w:lang w:val="es-MX"/>
-        </w:rPr>
-      </w:pPr>
-      <w:r>
-        <w:rPr>
-          <w:lang w:val="es-MX"/>
-        </w:rPr>
-        <w:t xml:space="preserve">Como pregunta para la base de datos se analizará que ciudades tienen los </w:t>
+        <w:jc w:val="both"/>
+        <w:rPr>
+          <w:lang w:val="es-MX"/>
+        </w:rPr>
+      </w:pPr>
+      <w:r>
+        <w:rPr>
+          <w:lang w:val="es-MX"/>
+        </w:rPr>
+        <w:t xml:space="preserve">Como pregunta para la base de datos se analizará que </w:t>
+      </w:r>
+      <w:r>
+        <w:rPr>
+          <w:lang w:val="es-MX"/>
+        </w:rPr>
+        <w:t xml:space="preserve">departamentos </w:t>
+      </w:r>
+      <w:r>
+        <w:rPr>
+          <w:lang w:val="es-MX"/>
+        </w:rPr>
+        <w:t xml:space="preserve">tienen los </w:t>
       </w:r>
       <w:r>
         <w:rPr>
@@ -884,13 +451,43 @@
         <w:rPr>
           <w:lang w:val="es-MX"/>
         </w:rPr>
-        <w:t xml:space="preserve"> mas altos y mas bajos para vivienda y </w:t>
+        <w:t xml:space="preserve"> </w:t>
+      </w:r>
+      <w:r>
+        <w:rPr>
+          <w:lang w:val="es-MX"/>
+        </w:rPr>
+        <w:t>más</w:t>
+      </w:r>
+      <w:r>
+        <w:rPr>
+          <w:lang w:val="es-MX"/>
+        </w:rPr>
+        <w:t xml:space="preserve"> altos y </w:t>
+      </w:r>
+      <w:r>
+        <w:rPr>
+          <w:lang w:val="es-MX"/>
+        </w:rPr>
+        <w:t>más</w:t>
+      </w:r>
+      <w:r>
+        <w:rPr>
+          <w:lang w:val="es-MX"/>
+        </w:rPr>
+        <w:t xml:space="preserve"> bajos para vivienda y </w:t>
       </w:r>
       <w:r>
         <w:rPr>
           <w:lang w:val="es-MX"/>
         </w:rPr>
         <w:t xml:space="preserve">locales en el país. </w:t>
+      </w:r>
+      <w:r>
+        <w:rPr>
+          <w:lang w:val="es-MX"/>
+        </w:rPr>
+        <w:t xml:space="preserve">A medida que se desarrolle el ejercicio se podrá complementar la pregunta y respuestas </w:t>
       </w:r>
     </w:p>
     <w:p>
@@ -900,6 +497,7 @@
           <w:ilvl w:val="0"/>
           <w:numId w:val="32"/>
         </w:numPr>
+        <w:jc w:val="both"/>
         <w:rPr>
           <w:lang w:val="es-MX"/>
         </w:rPr>
@@ -926,6 +524,7 @@
           <w:ilvl w:val="0"/>
           <w:numId w:val="33"/>
         </w:numPr>
+        <w:jc w:val="both"/>
         <w:rPr>
           <w:lang w:val="es-MX"/>
         </w:rPr>
@@ -944,6 +543,7 @@
           <w:ilvl w:val="0"/>
           <w:numId w:val="33"/>
         </w:numPr>
+        <w:jc w:val="both"/>
         <w:rPr>
           <w:lang w:val="es-MX"/>
         </w:rPr>
@@ -962,6 +562,7 @@
           <w:ilvl w:val="0"/>
           <w:numId w:val="33"/>
         </w:numPr>
+        <w:jc w:val="both"/>
         <w:rPr>
           <w:lang w:val="es-MX"/>
         </w:rPr>
@@ -980,6 +581,7 @@
           <w:ilvl w:val="0"/>
           <w:numId w:val="33"/>
         </w:numPr>
+        <w:jc w:val="both"/>
         <w:rPr>
           <w:lang w:val="es-MX"/>
         </w:rPr>
@@ -993,12 +595,14 @@
     </w:p>
     <w:p>
       <w:pPr>
-        <w:rPr>
-          <w:lang w:val="es-MX"/>
-        </w:rPr>
-      </w:pPr>
-      <w:r>
-        <w:rPr>
+        <w:jc w:val="both"/>
+        <w:rPr>
+          <w:lang w:val="es-MX"/>
+        </w:rPr>
+      </w:pPr>
+      <w:r>
+        <w:rPr>
+          <w:noProof/>
           <w:lang w:val="es-MX"/>
         </w:rPr>
         <w:drawing>
@@ -1040,25 +644,42 @@
     </w:p>
     <w:p>
       <w:pPr>
-        <w:rPr>
-          <w:lang w:val="es-MX"/>
-        </w:rPr>
-      </w:pPr>
-      <w:r>
-        <w:rPr>
-          <w:lang w:val="es-MX"/>
-        </w:rPr>
-        <w:t xml:space="preserve">Con el comando anterior podemos saber cuantos registros tiene la base de datos y responder a las preguntas planteadas. El resultado se muestra en la siguiente imagen  </w:t>
-      </w:r>
-    </w:p>
-    <w:p>
-      <w:pPr>
-        <w:rPr>
-          <w:lang w:val="es-MX"/>
-        </w:rPr>
-      </w:pPr>
-      <w:r>
-        <w:rPr>
+        <w:jc w:val="both"/>
+        <w:rPr>
+          <w:lang w:val="es-MX"/>
+        </w:rPr>
+      </w:pPr>
+      <w:r>
+        <w:rPr>
+          <w:lang w:val="es-MX"/>
+        </w:rPr>
+        <w:t xml:space="preserve">Con el comando anterior podemos saber </w:t>
+      </w:r>
+      <w:proofErr w:type="spellStart"/>
+      <w:r>
+        <w:rPr>
+          <w:lang w:val="es-MX"/>
+        </w:rPr>
+        <w:t>cuantos</w:t>
+      </w:r>
+      <w:proofErr w:type="spellEnd"/>
+      <w:r>
+        <w:rPr>
+          <w:lang w:val="es-MX"/>
+        </w:rPr>
+        <w:t xml:space="preserve"> registros tiene la base de datos y responder a las preguntas planteadas. El resultado se muestra en la siguiente imagen  </w:t>
+      </w:r>
+    </w:p>
+    <w:p>
+      <w:pPr>
+        <w:jc w:val="both"/>
+        <w:rPr>
+          <w:lang w:val="es-MX"/>
+        </w:rPr>
+      </w:pPr>
+      <w:r>
+        <w:rPr>
+          <w:noProof/>
           <w:lang w:val="es-MX"/>
         </w:rPr>
         <w:lastRenderedPageBreak/>
@@ -1101,6 +722,7 @@
     </w:p>
     <w:p>
       <w:pPr>
+        <w:jc w:val="both"/>
         <w:rPr>
           <w:lang w:val="es-MX"/>
         </w:rPr>
@@ -1170,6 +792,7 @@
     </w:p>
     <w:p>
       <w:pPr>
+        <w:jc w:val="both"/>
         <w:rPr>
           <w:lang w:val="es-MX"/>
         </w:rPr>
@@ -1183,12 +806,14 @@
     </w:p>
     <w:p>
       <w:pPr>
-        <w:rPr>
-          <w:lang w:val="es-MX"/>
-        </w:rPr>
-      </w:pPr>
-      <w:r>
-        <w:rPr>
+        <w:jc w:val="both"/>
+        <w:rPr>
+          <w:lang w:val="es-MX"/>
+        </w:rPr>
+      </w:pPr>
+      <w:r>
+        <w:rPr>
+          <w:noProof/>
           <w:lang w:val="es-MX"/>
         </w:rPr>
         <w:drawing>
@@ -1230,6 +855,7 @@
     </w:p>
     <w:p>
       <w:pPr>
+        <w:jc w:val="both"/>
         <w:rPr>
           <w:lang w:val="es-MX"/>
         </w:rPr>
@@ -1243,12 +869,14 @@
     </w:p>
     <w:p>
       <w:pPr>
-        <w:rPr>
-          <w:lang w:val="es-MX"/>
-        </w:rPr>
-      </w:pPr>
-      <w:r>
-        <w:rPr>
+        <w:jc w:val="both"/>
+        <w:rPr>
+          <w:lang w:val="es-MX"/>
+        </w:rPr>
+      </w:pPr>
+      <w:r>
+        <w:rPr>
+          <w:noProof/>
           <w:lang w:val="es-MX"/>
         </w:rPr>
         <w:drawing>
@@ -1290,6 +918,7 @@
     </w:p>
     <w:p>
       <w:pPr>
+        <w:jc w:val="both"/>
         <w:rPr>
           <w:lang w:val="es-MX"/>
         </w:rPr>
@@ -1330,6 +959,7 @@
     </w:p>
     <w:p>
       <w:pPr>
+        <w:jc w:val="both"/>
         <w:rPr>
           <w:lang w:val="es-MX"/>
         </w:rPr>
@@ -1343,12 +973,14 @@
     </w:p>
     <w:p>
       <w:pPr>
-        <w:rPr>
-          <w:lang w:val="es-MX"/>
-        </w:rPr>
-      </w:pPr>
-      <w:r>
-        <w:rPr>
+        <w:jc w:val="both"/>
+        <w:rPr>
+          <w:lang w:val="es-MX"/>
+        </w:rPr>
+      </w:pPr>
+      <w:r>
+        <w:rPr>
+          <w:noProof/>
           <w:lang w:val="es-MX"/>
         </w:rPr>
         <w:drawing>
@@ -1390,6 +1022,7 @@
     </w:p>
     <w:p>
       <w:pPr>
+        <w:jc w:val="both"/>
         <w:rPr>
           <w:lang w:val="es-MX"/>
         </w:rPr>
@@ -1403,12 +1036,14 @@
     </w:p>
     <w:p>
       <w:pPr>
-        <w:rPr>
-          <w:lang w:val="es-MX"/>
-        </w:rPr>
-      </w:pPr>
-      <w:r>
-        <w:rPr>
+        <w:jc w:val="both"/>
+        <w:rPr>
+          <w:lang w:val="es-MX"/>
+        </w:rPr>
+      </w:pPr>
+      <w:r>
+        <w:rPr>
+          <w:noProof/>
           <w:lang w:val="es-MX"/>
         </w:rPr>
         <w:drawing>
@@ -1450,6 +1085,7 @@
     </w:p>
     <w:p>
       <w:pPr>
+        <w:jc w:val="both"/>
         <w:rPr>
           <w:lang w:val="es-MX"/>
         </w:rPr>
@@ -1483,6 +1119,7 @@
     </w:p>
     <w:p>
       <w:pPr>
+        <w:jc w:val="both"/>
         <w:rPr>
           <w:lang w:val="es-MX"/>
         </w:rPr>
@@ -1496,12 +1133,14 @@
     </w:p>
     <w:p>
       <w:pPr>
-        <w:rPr>
-          <w:lang w:val="es-MX"/>
-        </w:rPr>
-      </w:pPr>
-      <w:r>
-        <w:rPr>
+        <w:jc w:val="both"/>
+        <w:rPr>
+          <w:lang w:val="es-MX"/>
+        </w:rPr>
+      </w:pPr>
+      <w:r>
+        <w:rPr>
+          <w:noProof/>
           <w:lang w:val="es-MX"/>
         </w:rPr>
         <w:drawing>
@@ -1543,6 +1182,7 @@
     </w:p>
     <w:p>
       <w:pPr>
+        <w:jc w:val="both"/>
         <w:rPr>
           <w:lang w:val="es-MX"/>
         </w:rPr>
@@ -1556,6 +1196,7 @@
     </w:p>
     <w:p>
       <w:pPr>
+        <w:jc w:val="both"/>
         <w:rPr>
           <w:lang w:val="es-MX"/>
         </w:rPr>
@@ -1566,10 +1207,10 @@
         </w:rPr>
         <w:lastRenderedPageBreak/>
         <w:drawing>
-          <wp:inline distT="0" distB="0" distL="0" distR="0" wp14:anchorId="688D2496" wp14:editId="5C0DE61E">
-            <wp:extent cx="3686175" cy="1827442"/>
-            <wp:effectExtent l="0" t="0" r="0" b="1905"/>
-            <wp:docPr id="13" name="Imagen 13"/>
+          <wp:inline distT="0" distB="0" distL="0" distR="0" wp14:anchorId="19B51FE8" wp14:editId="29FF9468">
+            <wp:extent cx="3200400" cy="1626605"/>
+            <wp:effectExtent l="0" t="0" r="0" b="0"/>
+            <wp:docPr id="2" name="Imagen 2"/>
             <wp:cNvGraphicFramePr>
               <a:graphicFrameLocks xmlns:a="http://schemas.openxmlformats.org/drawingml/2006/main" noChangeAspect="1"/>
             </wp:cNvGraphicFramePr>
@@ -1589,7 +1230,7 @@
                   <pic:spPr>
                     <a:xfrm>
                       <a:off x="0" y="0"/>
-                      <a:ext cx="3691936" cy="1830298"/>
+                      <a:ext cx="3214530" cy="1633787"/>
                     </a:xfrm>
                     <a:prstGeom prst="rect">
                       <a:avLst/>
@@ -1604,431 +1245,6 @@
     </w:p>
     <w:p>
       <w:pPr>
-        <w:rPr>
-          <w:lang w:val="es-MX"/>
-        </w:rPr>
-      </w:pPr>
-      <w:r>
-        <w:rPr>
-          <w:lang w:val="es-MX"/>
-        </w:rPr>
-        <w:t xml:space="preserve">Esta nos indica los siguiente </w:t>
-      </w:r>
-    </w:p>
-    <w:tbl>
-      <w:tblPr>
-        <w:tblStyle w:val="Tablaconcuadrcula"/>
-        <w:tblW w:w="0" w:type="auto"/>
-        <w:tblLook w:val="04A0" w:firstRow="1" w:lastRow="0" w:firstColumn="1" w:lastColumn="0" w:noHBand="0" w:noVBand="1"/>
-      </w:tblPr>
-      <w:tblGrid>
-        <w:gridCol w:w="2337"/>
-        <w:gridCol w:w="2337"/>
-        <w:gridCol w:w="2338"/>
-        <w:gridCol w:w="2338"/>
-      </w:tblGrid>
-      <w:tr>
-        <w:tc>
-          <w:tcPr>
-            <w:tcW w:w="2337" w:type="dxa"/>
-          </w:tcPr>
-          <w:p>
-            <w:pPr>
-              <w:ind w:firstLine="0"/>
-              <w:rPr>
-                <w:lang w:val="es-MX"/>
-              </w:rPr>
-            </w:pPr>
-          </w:p>
-        </w:tc>
-        <w:tc>
-          <w:tcPr>
-            <w:tcW w:w="2337" w:type="dxa"/>
-          </w:tcPr>
-          <w:p>
-            <w:pPr>
-              <w:ind w:firstLine="0"/>
-              <w:rPr>
-                <w:lang w:val="es-MX"/>
-              </w:rPr>
-            </w:pPr>
-            <w:r>
-              <w:rPr>
-                <w:lang w:val="es-MX"/>
-              </w:rPr>
-              <w:t>Área terreno</w:t>
-            </w:r>
-          </w:p>
-        </w:tc>
-        <w:tc>
-          <w:tcPr>
-            <w:tcW w:w="2338" w:type="dxa"/>
-          </w:tcPr>
-          <w:p>
-            <w:pPr>
-              <w:ind w:firstLine="0"/>
-              <w:rPr>
-                <w:lang w:val="es-MX"/>
-              </w:rPr>
-            </w:pPr>
-            <w:r>
-              <w:rPr>
-                <w:lang w:val="es-MX"/>
-              </w:rPr>
-              <w:t>Área construida</w:t>
-            </w:r>
-          </w:p>
-        </w:tc>
-        <w:tc>
-          <w:tcPr>
-            <w:tcW w:w="2338" w:type="dxa"/>
-          </w:tcPr>
-          <w:p>
-            <w:pPr>
-              <w:ind w:firstLine="0"/>
-              <w:rPr>
-                <w:lang w:val="es-MX"/>
-              </w:rPr>
-            </w:pPr>
-            <w:r>
-              <w:rPr>
-                <w:lang w:val="es-MX"/>
-              </w:rPr>
-              <w:t>Precio</w:t>
-            </w:r>
-          </w:p>
-        </w:tc>
-      </w:tr>
-      <w:tr>
-        <w:tc>
-          <w:tcPr>
-            <w:tcW w:w="2337" w:type="dxa"/>
-          </w:tcPr>
-          <w:p>
-            <w:pPr>
-              <w:ind w:firstLine="0"/>
-              <w:rPr>
-                <w:lang w:val="es-MX"/>
-              </w:rPr>
-            </w:pPr>
-            <w:r>
-              <w:rPr>
-                <w:lang w:val="es-MX"/>
-              </w:rPr>
-              <w:t xml:space="preserve">Cantidad de datos </w:t>
-            </w:r>
-          </w:p>
-        </w:tc>
-        <w:tc>
-          <w:tcPr>
-            <w:tcW w:w="2337" w:type="dxa"/>
-          </w:tcPr>
-          <w:p>
-            <w:pPr>
-              <w:ind w:firstLine="0"/>
-              <w:rPr>
-                <w:lang w:val="es-MX"/>
-              </w:rPr>
-            </w:pPr>
-            <w:r>
-              <w:rPr>
-                <w:lang w:val="es-MX"/>
-              </w:rPr>
-              <w:t>463</w:t>
-            </w:r>
-          </w:p>
-        </w:tc>
-        <w:tc>
-          <w:tcPr>
-            <w:tcW w:w="2338" w:type="dxa"/>
-          </w:tcPr>
-          <w:p>
-            <w:pPr>
-              <w:ind w:firstLine="0"/>
-              <w:rPr>
-                <w:lang w:val="es-MX"/>
-              </w:rPr>
-            </w:pPr>
-            <w:r>
-              <w:rPr>
-                <w:lang w:val="es-MX"/>
-              </w:rPr>
-              <w:t>463</w:t>
-            </w:r>
-          </w:p>
-        </w:tc>
-        <w:tc>
-          <w:tcPr>
-            <w:tcW w:w="2338" w:type="dxa"/>
-          </w:tcPr>
-          <w:p>
-            <w:pPr>
-              <w:ind w:firstLine="0"/>
-              <w:rPr>
-                <w:lang w:val="es-MX"/>
-              </w:rPr>
-            </w:pPr>
-            <w:r>
-              <w:rPr>
-                <w:lang w:val="es-MX"/>
-              </w:rPr>
-              <w:t>463</w:t>
-            </w:r>
-          </w:p>
-        </w:tc>
-      </w:tr>
-      <w:tr>
-        <w:tc>
-          <w:tcPr>
-            <w:tcW w:w="2337" w:type="dxa"/>
-          </w:tcPr>
-          <w:p>
-            <w:pPr>
-              <w:ind w:firstLine="0"/>
-              <w:rPr>
-                <w:lang w:val="es-MX"/>
-              </w:rPr>
-            </w:pPr>
-            <w:r>
-              <w:rPr>
-                <w:lang w:val="es-MX"/>
-              </w:rPr>
-              <w:t xml:space="preserve">Media </w:t>
-            </w:r>
-          </w:p>
-        </w:tc>
-        <w:tc>
-          <w:tcPr>
-            <w:tcW w:w="2337" w:type="dxa"/>
-          </w:tcPr>
-          <w:p>
-            <w:pPr>
-              <w:ind w:firstLine="0"/>
-              <w:rPr>
-                <w:lang w:val="es-MX"/>
-              </w:rPr>
-            </w:pPr>
-            <w:r>
-              <w:rPr>
-                <w:lang w:val="es-MX"/>
-              </w:rPr>
-              <w:t>1.5e4</w:t>
-            </w:r>
-          </w:p>
-        </w:tc>
-        <w:tc>
-          <w:tcPr>
-            <w:tcW w:w="2338" w:type="dxa"/>
-          </w:tcPr>
-          <w:p>
-            <w:pPr>
-              <w:ind w:firstLine="0"/>
-              <w:rPr>
-                <w:lang w:val="es-MX"/>
-              </w:rPr>
-            </w:pPr>
-            <w:r>
-              <w:rPr>
-                <w:lang w:val="es-MX"/>
-              </w:rPr>
-              <w:t>87</w:t>
-            </w:r>
-          </w:p>
-        </w:tc>
-        <w:tc>
-          <w:tcPr>
-            <w:tcW w:w="2338" w:type="dxa"/>
-          </w:tcPr>
-          <w:p>
-            <w:pPr>
-              <w:ind w:firstLine="0"/>
-              <w:rPr>
-                <w:lang w:val="es-MX"/>
-              </w:rPr>
-            </w:pPr>
-            <w:r>
-              <w:rPr>
-                <w:lang w:val="es-MX"/>
-              </w:rPr>
-              <w:t>6.6e8</w:t>
-            </w:r>
-          </w:p>
-        </w:tc>
-      </w:tr>
-      <w:tr>
-        <w:tc>
-          <w:tcPr>
-            <w:tcW w:w="2337" w:type="dxa"/>
-          </w:tcPr>
-          <w:p>
-            <w:pPr>
-              <w:ind w:firstLine="0"/>
-              <w:rPr>
-                <w:lang w:val="es-MX"/>
-              </w:rPr>
-            </w:pPr>
-            <w:r>
-              <w:rPr>
-                <w:lang w:val="es-MX"/>
-              </w:rPr>
-              <w:t>Desviación estándar</w:t>
-            </w:r>
-          </w:p>
-        </w:tc>
-        <w:tc>
-          <w:tcPr>
-            <w:tcW w:w="2337" w:type="dxa"/>
-          </w:tcPr>
-          <w:p>
-            <w:pPr>
-              <w:ind w:firstLine="0"/>
-              <w:rPr>
-                <w:lang w:val="es-MX"/>
-              </w:rPr>
-            </w:pPr>
-            <w:r>
-              <w:rPr>
-                <w:lang w:val="es-MX"/>
-              </w:rPr>
-              <w:t>1.8e5</w:t>
-            </w:r>
-          </w:p>
-        </w:tc>
-        <w:tc>
-          <w:tcPr>
-            <w:tcW w:w="2338" w:type="dxa"/>
-          </w:tcPr>
-          <w:p>
-            <w:pPr>
-              <w:ind w:firstLine="0"/>
-              <w:rPr>
-                <w:lang w:val="es-MX"/>
-              </w:rPr>
-            </w:pPr>
-            <w:r>
-              <w:rPr>
-                <w:lang w:val="es-MX"/>
-              </w:rPr>
-              <w:t>1137</w:t>
-            </w:r>
-          </w:p>
-        </w:tc>
-        <w:tc>
-          <w:tcPr>
-            <w:tcW w:w="2338" w:type="dxa"/>
-          </w:tcPr>
-          <w:p>
-            <w:pPr>
-              <w:ind w:firstLine="0"/>
-              <w:rPr>
-                <w:lang w:val="es-MX"/>
-              </w:rPr>
-            </w:pPr>
-            <w:r>
-              <w:rPr>
-                <w:lang w:val="es-MX"/>
-              </w:rPr>
-              <w:t>3.2e9</w:t>
-            </w:r>
-          </w:p>
-        </w:tc>
-      </w:tr>
-      <w:tr>
-        <w:tc>
-          <w:tcPr>
-            <w:tcW w:w="2337" w:type="dxa"/>
-          </w:tcPr>
-          <w:p>
-            <w:pPr>
-              <w:ind w:firstLine="0"/>
-              <w:rPr>
-                <w:lang w:val="es-MX"/>
-              </w:rPr>
-            </w:pPr>
-            <w:proofErr w:type="spellStart"/>
-            <w:r>
-              <w:rPr>
-                <w:lang w:val="es-MX"/>
-              </w:rPr>
-              <w:t>max</w:t>
-            </w:r>
-            <w:proofErr w:type="spellEnd"/>
-          </w:p>
-        </w:tc>
-        <w:tc>
-          <w:tcPr>
-            <w:tcW w:w="2337" w:type="dxa"/>
-          </w:tcPr>
-          <w:p>
-            <w:pPr>
-              <w:ind w:firstLine="0"/>
-              <w:rPr>
-                <w:lang w:val="es-MX"/>
-              </w:rPr>
-            </w:pPr>
-            <w:r>
-              <w:rPr>
-                <w:lang w:val="es-MX"/>
-              </w:rPr>
-              <w:t>3.2e6</w:t>
-            </w:r>
-          </w:p>
-        </w:tc>
-        <w:tc>
-          <w:tcPr>
-            <w:tcW w:w="2338" w:type="dxa"/>
-          </w:tcPr>
-          <w:p>
-            <w:pPr>
-              <w:ind w:firstLine="0"/>
-              <w:rPr>
-                <w:lang w:val="es-MX"/>
-              </w:rPr>
-            </w:pPr>
-            <w:r>
-              <w:rPr>
-                <w:lang w:val="es-MX"/>
-              </w:rPr>
-              <w:t>22724</w:t>
-            </w:r>
-          </w:p>
-        </w:tc>
-        <w:tc>
-          <w:tcPr>
-            <w:tcW w:w="2338" w:type="dxa"/>
-          </w:tcPr>
-          <w:p>
-            <w:pPr>
-              <w:ind w:firstLine="0"/>
-              <w:rPr>
-                <w:lang w:val="es-MX"/>
-              </w:rPr>
-            </w:pPr>
-            <w:r>
-              <w:rPr>
-                <w:lang w:val="es-MX"/>
-              </w:rPr>
-              <w:t>4.5e10</w:t>
-            </w:r>
-          </w:p>
-        </w:tc>
-      </w:tr>
-    </w:tbl>
-    <w:p>
-      <w:pPr>
-        <w:rPr>
-          <w:lang w:val="es-MX"/>
-        </w:rPr>
-      </w:pPr>
-      <w:r>
-        <w:rPr>
-          <w:lang w:val="es-MX"/>
-        </w:rPr>
-        <w:t xml:space="preserve">Para los valores de cuartiles podemos apreciar que se encuentran en 0, lo cual puede significar que a pesar que existan los valores estos se encuentran en 0 y puede indicar que los no se han asignado estos valores para las áreas terreno y área construida lo cual nos indica que la base de datos puede tener errores a la hora de la obtención de los datos </w:t>
-      </w:r>
-    </w:p>
-    <w:p>
-      <w:pPr>
         <w:pStyle w:val="Prrafodelista"/>
         <w:numPr>
           <w:ilvl w:val="0"/>
@@ -2049,31 +1265,6 @@
     </w:p>
     <w:p>
       <w:pPr>
-        <w:rPr>
-          <w:lang w:val="es-MX"/>
-        </w:rPr>
-      </w:pPr>
-      <w:r>
-        <w:rPr>
-          <w:lang w:val="es-MX"/>
-        </w:rPr>
-        <w:t xml:space="preserve">Como se explicó anterior mente las columnas con valores erróneos son </w:t>
-      </w:r>
-      <w:r>
-        <w:rPr>
-          <w:lang w:val="es-MX"/>
-        </w:rPr>
-        <w:t>áreas terreno y área construida</w:t>
-      </w:r>
-      <w:r>
-        <w:rPr>
-          <w:lang w:val="es-MX"/>
-        </w:rPr>
-        <w:t>.</w:t>
-      </w:r>
-    </w:p>
-    <w:p>
-      <w:pPr>
         <w:pStyle w:val="Prrafodelista"/>
         <w:numPr>
           <w:ilvl w:val="0"/>
@@ -2089,31 +1280,19 @@
         <w:rPr>
           <w:lang w:val="es-MX"/>
         </w:rPr>
-        <w:t>Utilice gráficos para identificar valores atípicos</w:t>
-      </w:r>
-    </w:p>
-    <w:p>
-      <w:pPr>
-        <w:pStyle w:val="Prrafodelista"/>
-        <w:spacing w:after="160" w:line="259" w:lineRule="auto"/>
-        <w:ind w:firstLine="0"/>
+        <w:t>Realice y explique la eliminación de datos nulos y duplicados</w:t>
+      </w:r>
+    </w:p>
+    <w:p>
+      <w:pPr>
         <w:jc w:val="both"/>
         <w:rPr>
           <w:lang w:val="es-MX"/>
         </w:rPr>
       </w:pPr>
-      <w:r>
-        <w:rPr>
-          <w:lang w:val="es-MX"/>
-        </w:rPr>
-        <w:t>Para realizar el análisis con los gráficos importamos las librerías necesarias para realizarlos</w:t>
-      </w:r>
-    </w:p>
-    <w:p>
-      <w:pPr>
-        <w:pStyle w:val="Prrafodelista"/>
-        <w:spacing w:after="160" w:line="259" w:lineRule="auto"/>
-        <w:ind w:firstLine="0"/>
+    </w:p>
+    <w:p>
+      <w:pPr>
         <w:jc w:val="both"/>
         <w:rPr>
           <w:lang w:val="es-MX"/>
@@ -2123,11 +1302,37 @@
         <w:rPr>
           <w:lang w:val="es-MX"/>
         </w:rPr>
+        <w:t>Como se puede observar en la siguiente tabla, el valor de mínimo y los cuartiles muestran valores errados y esto puede concluir que la obtención de los datos es errónea. Por esta razón se decide manipular de nuevo la base de datos y eliminar los valores que presenten inconvenientes</w:t>
+      </w:r>
+      <w:r>
+        <w:rPr>
+          <w:lang w:val="es-MX"/>
+        </w:rPr>
+        <w:t xml:space="preserve">. Para esto utilizamos el siguiente comando </w:t>
+      </w:r>
+      <w:r>
+        <w:rPr>
+          <w:lang w:val="es-MX"/>
+        </w:rPr>
+        <w:t xml:space="preserve">  </w:t>
+      </w:r>
+    </w:p>
+    <w:p>
+      <w:pPr>
+        <w:jc w:val="both"/>
+        <w:rPr>
+          <w:lang w:val="es-MX"/>
+        </w:rPr>
+      </w:pPr>
+      <w:r>
+        <w:rPr>
+          <w:lang w:val="es-MX"/>
+        </w:rPr>
         <w:drawing>
-          <wp:inline distT="0" distB="0" distL="0" distR="0" wp14:anchorId="664EE555" wp14:editId="0652D613">
-            <wp:extent cx="2324100" cy="1179139"/>
-            <wp:effectExtent l="0" t="0" r="0" b="2540"/>
-            <wp:docPr id="14" name="Imagen 14"/>
+          <wp:inline distT="0" distB="0" distL="0" distR="0" wp14:anchorId="4BE3195F" wp14:editId="72A51219">
+            <wp:extent cx="2333625" cy="777875"/>
+            <wp:effectExtent l="0" t="0" r="9525" b="3175"/>
+            <wp:docPr id="5" name="Imagen 5"/>
             <wp:cNvGraphicFramePr>
               <a:graphicFrameLocks xmlns:a="http://schemas.openxmlformats.org/drawingml/2006/main" noChangeAspect="1"/>
             </wp:cNvGraphicFramePr>
@@ -2147,7 +1352,7 @@
                   <pic:spPr>
                     <a:xfrm>
                       <a:off x="0" y="0"/>
-                      <a:ext cx="2340383" cy="1187400"/>
+                      <a:ext cx="2333958" cy="777986"/>
                     </a:xfrm>
                     <a:prstGeom prst="rect">
                       <a:avLst/>
@@ -2159,11 +1364,130 @@
           </wp:inline>
         </w:drawing>
       </w:r>
+    </w:p>
+    <w:p>
+      <w:pPr>
+        <w:jc w:val="both"/>
+        <w:rPr>
+          <w:lang w:val="es-MX"/>
+        </w:rPr>
+      </w:pPr>
+      <w:r>
+        <w:rPr>
+          <w:lang w:val="es-MX"/>
+        </w:rPr>
+        <w:t xml:space="preserve">Así ejecutando de nuevo los códigos podemos obtener los siguientes resultados </w:t>
+      </w:r>
+    </w:p>
+    <w:p>
+      <w:pPr>
+        <w:jc w:val="both"/>
+        <w:rPr>
+          <w:lang w:val="es-MX"/>
+        </w:rPr>
+      </w:pPr>
+      <w:r>
+        <w:rPr>
+          <w:lang w:val="es-MX"/>
+        </w:rPr>
+        <w:drawing>
+          <wp:inline distT="0" distB="0" distL="0" distR="0" wp14:anchorId="41599F92" wp14:editId="4098E472">
+            <wp:extent cx="2838450" cy="2783441"/>
+            <wp:effectExtent l="0" t="0" r="0" b="0"/>
+            <wp:docPr id="10" name="Imagen 10"/>
+            <wp:cNvGraphicFramePr>
+              <a:graphicFrameLocks xmlns:a="http://schemas.openxmlformats.org/drawingml/2006/main" noChangeAspect="1"/>
+            </wp:cNvGraphicFramePr>
+            <a:graphic xmlns:a="http://schemas.openxmlformats.org/drawingml/2006/main">
+              <a:graphicData uri="http://schemas.openxmlformats.org/drawingml/2006/picture">
+                <pic:pic xmlns:pic="http://schemas.openxmlformats.org/drawingml/2006/picture">
+                  <pic:nvPicPr>
+                    <pic:cNvPr id="1" name=""/>
+                    <pic:cNvPicPr/>
+                  </pic:nvPicPr>
+                  <pic:blipFill>
+                    <a:blip r:embed="rId19"/>
+                    <a:stretch>
+                      <a:fillRect/>
+                    </a:stretch>
+                  </pic:blipFill>
+                  <pic:spPr>
+                    <a:xfrm>
+                      <a:off x="0" y="0"/>
+                      <a:ext cx="2843613" cy="2788504"/>
+                    </a:xfrm>
+                    <a:prstGeom prst="rect">
+                      <a:avLst/>
+                    </a:prstGeom>
+                  </pic:spPr>
+                </pic:pic>
+              </a:graphicData>
+            </a:graphic>
+          </wp:inline>
+        </w:drawing>
+      </w:r>
+    </w:p>
+    <w:p>
+      <w:pPr>
+        <w:jc w:val="both"/>
+        <w:rPr>
+          <w:lang w:val="es-MX"/>
+        </w:rPr>
+      </w:pPr>
       <w:r>
         <w:rPr>
           <w:lang w:val="es-MX"/>
         </w:rPr>
         <w:t xml:space="preserve"> </w:t>
+      </w:r>
+    </w:p>
+    <w:p>
+      <w:pPr>
+        <w:jc w:val="both"/>
+        <w:rPr>
+          <w:lang w:val="es-MX"/>
+        </w:rPr>
+      </w:pPr>
+      <w:r>
+        <w:rPr>
+          <w:lang w:val="es-MX"/>
+        </w:rPr>
+        <w:lastRenderedPageBreak/>
+        <w:drawing>
+          <wp:inline distT="0" distB="0" distL="0" distR="0" wp14:anchorId="06ECB0FD" wp14:editId="2B8E6308">
+            <wp:extent cx="3867150" cy="1936814"/>
+            <wp:effectExtent l="0" t="0" r="0" b="6350"/>
+            <wp:docPr id="15" name="Imagen 15"/>
+            <wp:cNvGraphicFramePr>
+              <a:graphicFrameLocks xmlns:a="http://schemas.openxmlformats.org/drawingml/2006/main" noChangeAspect="1"/>
+            </wp:cNvGraphicFramePr>
+            <a:graphic xmlns:a="http://schemas.openxmlformats.org/drawingml/2006/main">
+              <a:graphicData uri="http://schemas.openxmlformats.org/drawingml/2006/picture">
+                <pic:pic xmlns:pic="http://schemas.openxmlformats.org/drawingml/2006/picture">
+                  <pic:nvPicPr>
+                    <pic:cNvPr id="1" name=""/>
+                    <pic:cNvPicPr/>
+                  </pic:nvPicPr>
+                  <pic:blipFill>
+                    <a:blip r:embed="rId20"/>
+                    <a:stretch>
+                      <a:fillRect/>
+                    </a:stretch>
+                  </pic:blipFill>
+                  <pic:spPr>
+                    <a:xfrm>
+                      <a:off x="0" y="0"/>
+                      <a:ext cx="3872405" cy="1939446"/>
+                    </a:xfrm>
+                    <a:prstGeom prst="rect">
+                      <a:avLst/>
+                    </a:prstGeom>
+                  </pic:spPr>
+                </pic:pic>
+              </a:graphicData>
+            </a:graphic>
+          </wp:inline>
+        </w:drawing>
       </w:r>
     </w:p>
     <w:p>
@@ -2183,7 +1507,988 @@
         <w:rPr>
           <w:lang w:val="es-MX"/>
         </w:rPr>
+        <w:t>Agrupe columnas que considere pueden generar información importante</w:t>
+      </w:r>
+    </w:p>
+    <w:p>
+      <w:pPr>
+        <w:pStyle w:val="Prrafodelista"/>
+        <w:numPr>
+          <w:ilvl w:val="0"/>
+          <w:numId w:val="31"/>
+        </w:numPr>
+        <w:spacing w:after="160" w:line="259" w:lineRule="auto"/>
+        <w:jc w:val="both"/>
+        <w:rPr>
+          <w:lang w:val="es-MX"/>
+        </w:rPr>
+      </w:pPr>
+      <w:r>
+        <w:rPr>
+          <w:lang w:val="es-MX"/>
+        </w:rPr>
+        <w:t>Cree nuevas columnas a partir de las existentes</w:t>
+      </w:r>
+    </w:p>
+    <w:p>
+      <w:pPr>
+        <w:pStyle w:val="Prrafodelista"/>
+        <w:numPr>
+          <w:ilvl w:val="0"/>
+          <w:numId w:val="31"/>
+        </w:numPr>
+        <w:spacing w:after="160" w:line="259" w:lineRule="auto"/>
+        <w:jc w:val="both"/>
+        <w:rPr>
+          <w:lang w:val="es-MX"/>
+        </w:rPr>
+      </w:pPr>
+      <w:r>
+        <w:rPr>
+          <w:lang w:val="es-MX"/>
+        </w:rPr>
+        <w:t>Identifique columnas que no aportan de acuerdo con su pregunta objetivo</w:t>
+      </w:r>
+    </w:p>
+    <w:p>
+      <w:pPr>
+        <w:jc w:val="both"/>
+        <w:rPr>
+          <w:lang w:val="es-MX"/>
+        </w:rPr>
+      </w:pPr>
+      <w:r>
+        <w:rPr>
+          <w:lang w:val="es-MX"/>
+        </w:rPr>
+        <w:t xml:space="preserve">Para esto ordenamos los datos de menor a mayor y de mayor a menor </w:t>
+      </w:r>
+    </w:p>
+    <w:p>
+      <w:pPr>
+        <w:jc w:val="both"/>
+        <w:rPr>
+          <w:noProof/>
+        </w:rPr>
+      </w:pPr>
+      <w:r>
+        <w:rPr>
+          <w:lang w:val="es-MX"/>
+        </w:rPr>
+        <w:drawing>
+          <wp:anchor distT="0" distB="0" distL="114300" distR="114300" simplePos="0" relativeHeight="251664384" behindDoc="0" locked="0" layoutInCell="1" allowOverlap="1" wp14:anchorId="727EE05F" wp14:editId="5B627871">
+            <wp:simplePos x="0" y="0"/>
+            <wp:positionH relativeFrom="column">
+              <wp:posOffset>378939</wp:posOffset>
+            </wp:positionH>
+            <wp:positionV relativeFrom="paragraph">
+              <wp:posOffset>2868031</wp:posOffset>
+            </wp:positionV>
+            <wp:extent cx="5381625" cy="2259965"/>
+            <wp:effectExtent l="0" t="0" r="9525" b="6985"/>
+            <wp:wrapSquare wrapText="bothSides"/>
+            <wp:docPr id="17" name="Imagen 17"/>
+            <wp:cNvGraphicFramePr>
+              <a:graphicFrameLocks xmlns:a="http://schemas.openxmlformats.org/drawingml/2006/main" noChangeAspect="1"/>
+            </wp:cNvGraphicFramePr>
+            <a:graphic xmlns:a="http://schemas.openxmlformats.org/drawingml/2006/main">
+              <a:graphicData uri="http://schemas.openxmlformats.org/drawingml/2006/picture">
+                <pic:pic xmlns:pic="http://schemas.openxmlformats.org/drawingml/2006/picture">
+                  <pic:nvPicPr>
+                    <pic:cNvPr id="1" name=""/>
+                    <pic:cNvPicPr/>
+                  </pic:nvPicPr>
+                  <pic:blipFill>
+                    <a:blip r:embed="rId21" cstate="print">
+                      <a:extLst>
+                        <a:ext uri="{28A0092B-C50C-407E-A947-70E740481C1C}">
+                          <a14:useLocalDpi xmlns:a14="http://schemas.microsoft.com/office/drawing/2010/main" val="0"/>
+                        </a:ext>
+                      </a:extLst>
+                    </a:blip>
+                    <a:stretch>
+                      <a:fillRect/>
+                    </a:stretch>
+                  </pic:blipFill>
+                  <pic:spPr>
+                    <a:xfrm>
+                      <a:off x="0" y="0"/>
+                      <a:ext cx="5381625" cy="2259965"/>
+                    </a:xfrm>
+                    <a:prstGeom prst="rect">
+                      <a:avLst/>
+                    </a:prstGeom>
+                  </pic:spPr>
+                </pic:pic>
+              </a:graphicData>
+            </a:graphic>
+            <wp14:sizeRelH relativeFrom="margin">
+              <wp14:pctWidth>0</wp14:pctWidth>
+            </wp14:sizeRelH>
+            <wp14:sizeRelV relativeFrom="margin">
+              <wp14:pctHeight>0</wp14:pctHeight>
+            </wp14:sizeRelV>
+          </wp:anchor>
+        </w:drawing>
+      </w:r>
+      <w:r>
+        <w:rPr>
+          <w:lang w:val="es-MX"/>
+        </w:rPr>
+        <w:drawing>
+          <wp:inline distT="0" distB="0" distL="0" distR="0" wp14:anchorId="419F5FC4" wp14:editId="0CA0DEA8">
+            <wp:extent cx="5590540" cy="2781300"/>
+            <wp:effectExtent l="0" t="0" r="0" b="0"/>
+            <wp:docPr id="16" name="Imagen 16"/>
+            <wp:cNvGraphicFramePr>
+              <a:graphicFrameLocks xmlns:a="http://schemas.openxmlformats.org/drawingml/2006/main" noChangeAspect="1"/>
+            </wp:cNvGraphicFramePr>
+            <a:graphic xmlns:a="http://schemas.openxmlformats.org/drawingml/2006/main">
+              <a:graphicData uri="http://schemas.openxmlformats.org/drawingml/2006/picture">
+                <pic:pic xmlns:pic="http://schemas.openxmlformats.org/drawingml/2006/picture">
+                  <pic:nvPicPr>
+                    <pic:cNvPr id="1" name=""/>
+                    <pic:cNvPicPr/>
+                  </pic:nvPicPr>
+                  <pic:blipFill>
+                    <a:blip r:embed="rId22"/>
+                    <a:stretch>
+                      <a:fillRect/>
+                    </a:stretch>
+                  </pic:blipFill>
+                  <pic:spPr>
+                    <a:xfrm>
+                      <a:off x="0" y="0"/>
+                      <a:ext cx="5610203" cy="2791082"/>
+                    </a:xfrm>
+                    <a:prstGeom prst="rect">
+                      <a:avLst/>
+                    </a:prstGeom>
+                  </pic:spPr>
+                </pic:pic>
+              </a:graphicData>
+            </a:graphic>
+          </wp:inline>
+        </w:drawing>
+      </w:r>
+      <w:r>
+        <w:rPr>
+          <w:noProof/>
+        </w:rPr>
+        <w:t xml:space="preserve"> </w:t>
+      </w:r>
+    </w:p>
+    <w:p>
+      <w:pPr>
+        <w:jc w:val="both"/>
+        <w:rPr>
+          <w:noProof/>
+        </w:rPr>
+      </w:pPr>
+      <w:r>
+        <w:rPr>
+          <w:noProof/>
+        </w:rPr>
+        <w:lastRenderedPageBreak/>
+        <w:t>Luego crearemos rangos de valores de las vivienda.</w:t>
+      </w:r>
+      <w:r>
+        <w:rPr>
+          <w:noProof/>
+        </w:rPr>
+        <w:t xml:space="preserve">creamos nuevas columnas </w:t>
+      </w:r>
+    </w:p>
+    <w:p>
+      <w:pPr>
+        <w:jc w:val="both"/>
+        <w:rPr>
+          <w:lang w:val="es-MX"/>
+        </w:rPr>
+      </w:pPr>
+      <w:r>
+        <w:rPr>
+          <w:lang w:val="es-MX"/>
+        </w:rPr>
+        <w:drawing>
+          <wp:inline distT="0" distB="0" distL="0" distR="0" wp14:anchorId="697B1311" wp14:editId="70C1CD3C">
+            <wp:extent cx="4124325" cy="544622"/>
+            <wp:effectExtent l="0" t="0" r="0" b="8255"/>
+            <wp:docPr id="18" name="Imagen 18"/>
+            <wp:cNvGraphicFramePr>
+              <a:graphicFrameLocks xmlns:a="http://schemas.openxmlformats.org/drawingml/2006/main" noChangeAspect="1"/>
+            </wp:cNvGraphicFramePr>
+            <a:graphic xmlns:a="http://schemas.openxmlformats.org/drawingml/2006/main">
+              <a:graphicData uri="http://schemas.openxmlformats.org/drawingml/2006/picture">
+                <pic:pic xmlns:pic="http://schemas.openxmlformats.org/drawingml/2006/picture">
+                  <pic:nvPicPr>
+                    <pic:cNvPr id="1" name=""/>
+                    <pic:cNvPicPr/>
+                  </pic:nvPicPr>
+                  <pic:blipFill>
+                    <a:blip r:embed="rId23"/>
+                    <a:stretch>
+                      <a:fillRect/>
+                    </a:stretch>
+                  </pic:blipFill>
+                  <pic:spPr>
+                    <a:xfrm>
+                      <a:off x="0" y="0"/>
+                      <a:ext cx="4145083" cy="547363"/>
+                    </a:xfrm>
+                    <a:prstGeom prst="rect">
+                      <a:avLst/>
+                    </a:prstGeom>
+                  </pic:spPr>
+                </pic:pic>
+              </a:graphicData>
+            </a:graphic>
+          </wp:inline>
+        </w:drawing>
+      </w:r>
+    </w:p>
+    <w:p>
+      <w:pPr>
+        <w:jc w:val="both"/>
+        <w:rPr>
+          <w:lang w:val="es-MX"/>
+        </w:rPr>
+      </w:pPr>
+      <w:r>
+        <w:rPr>
+          <w:lang w:val="es-MX"/>
+        </w:rPr>
+        <w:drawing>
+          <wp:inline distT="0" distB="0" distL="0" distR="0" wp14:anchorId="7BCA021B" wp14:editId="3AE53C55">
+            <wp:extent cx="2695575" cy="636902"/>
+            <wp:effectExtent l="0" t="0" r="0" b="0"/>
+            <wp:docPr id="20" name="Imagen 20"/>
+            <wp:cNvGraphicFramePr>
+              <a:graphicFrameLocks xmlns:a="http://schemas.openxmlformats.org/drawingml/2006/main" noChangeAspect="1"/>
+            </wp:cNvGraphicFramePr>
+            <a:graphic xmlns:a="http://schemas.openxmlformats.org/drawingml/2006/main">
+              <a:graphicData uri="http://schemas.openxmlformats.org/drawingml/2006/picture">
+                <pic:pic xmlns:pic="http://schemas.openxmlformats.org/drawingml/2006/picture">
+                  <pic:nvPicPr>
+                    <pic:cNvPr id="1" name=""/>
+                    <pic:cNvPicPr/>
+                  </pic:nvPicPr>
+                  <pic:blipFill>
+                    <a:blip r:embed="rId24"/>
+                    <a:stretch>
+                      <a:fillRect/>
+                    </a:stretch>
+                  </pic:blipFill>
+                  <pic:spPr>
+                    <a:xfrm>
+                      <a:off x="0" y="0"/>
+                      <a:ext cx="2722045" cy="643156"/>
+                    </a:xfrm>
+                    <a:prstGeom prst="rect">
+                      <a:avLst/>
+                    </a:prstGeom>
+                  </pic:spPr>
+                </pic:pic>
+              </a:graphicData>
+            </a:graphic>
+          </wp:inline>
+        </w:drawing>
+      </w:r>
+    </w:p>
+    <w:p>
+      <w:pPr>
+        <w:jc w:val="both"/>
+        <w:rPr>
+          <w:lang w:val="es-MX"/>
+        </w:rPr>
+      </w:pPr>
+      <w:r>
+        <w:rPr>
+          <w:lang w:val="es-MX"/>
+        </w:rPr>
+        <w:drawing>
+          <wp:inline distT="0" distB="0" distL="0" distR="0" wp14:anchorId="150EE006" wp14:editId="71CF4DE3">
+            <wp:extent cx="4219575" cy="567118"/>
+            <wp:effectExtent l="0" t="0" r="0" b="4445"/>
+            <wp:docPr id="19" name="Imagen 19"/>
+            <wp:cNvGraphicFramePr>
+              <a:graphicFrameLocks xmlns:a="http://schemas.openxmlformats.org/drawingml/2006/main" noChangeAspect="1"/>
+            </wp:cNvGraphicFramePr>
+            <a:graphic xmlns:a="http://schemas.openxmlformats.org/drawingml/2006/main">
+              <a:graphicData uri="http://schemas.openxmlformats.org/drawingml/2006/picture">
+                <pic:pic xmlns:pic="http://schemas.openxmlformats.org/drawingml/2006/picture">
+                  <pic:nvPicPr>
+                    <pic:cNvPr id="1" name=""/>
+                    <pic:cNvPicPr/>
+                  </pic:nvPicPr>
+                  <pic:blipFill>
+                    <a:blip r:embed="rId25"/>
+                    <a:stretch>
+                      <a:fillRect/>
+                    </a:stretch>
+                  </pic:blipFill>
+                  <pic:spPr>
+                    <a:xfrm>
+                      <a:off x="0" y="0"/>
+                      <a:ext cx="4249682" cy="571164"/>
+                    </a:xfrm>
+                    <a:prstGeom prst="rect">
+                      <a:avLst/>
+                    </a:prstGeom>
+                  </pic:spPr>
+                </pic:pic>
+              </a:graphicData>
+            </a:graphic>
+          </wp:inline>
+        </w:drawing>
+      </w:r>
+    </w:p>
+    <w:p>
+      <w:pPr>
+        <w:jc w:val="both"/>
+        <w:rPr>
+          <w:lang w:val="es-MX"/>
+        </w:rPr>
+      </w:pPr>
+      <w:r>
+        <w:rPr>
+          <w:lang w:val="es-MX"/>
+        </w:rPr>
+        <w:drawing>
+          <wp:inline distT="0" distB="0" distL="0" distR="0" wp14:anchorId="3E98D7D6" wp14:editId="717EA9CC">
+            <wp:extent cx="5943600" cy="2777490"/>
+            <wp:effectExtent l="0" t="0" r="0" b="3810"/>
+            <wp:docPr id="21" name="Imagen 21"/>
+            <wp:cNvGraphicFramePr>
+              <a:graphicFrameLocks xmlns:a="http://schemas.openxmlformats.org/drawingml/2006/main" noChangeAspect="1"/>
+            </wp:cNvGraphicFramePr>
+            <a:graphic xmlns:a="http://schemas.openxmlformats.org/drawingml/2006/main">
+              <a:graphicData uri="http://schemas.openxmlformats.org/drawingml/2006/picture">
+                <pic:pic xmlns:pic="http://schemas.openxmlformats.org/drawingml/2006/picture">
+                  <pic:nvPicPr>
+                    <pic:cNvPr id="1" name=""/>
+                    <pic:cNvPicPr/>
+                  </pic:nvPicPr>
+                  <pic:blipFill>
+                    <a:blip r:embed="rId26"/>
+                    <a:stretch>
+                      <a:fillRect/>
+                    </a:stretch>
+                  </pic:blipFill>
+                  <pic:spPr>
+                    <a:xfrm>
+                      <a:off x="0" y="0"/>
+                      <a:ext cx="5943600" cy="2777490"/>
+                    </a:xfrm>
+                    <a:prstGeom prst="rect">
+                      <a:avLst/>
+                    </a:prstGeom>
+                  </pic:spPr>
+                </pic:pic>
+              </a:graphicData>
+            </a:graphic>
+          </wp:inline>
+        </w:drawing>
+      </w:r>
+    </w:p>
+    <w:p>
+      <w:pPr>
+        <w:pStyle w:val="Prrafodelista"/>
+        <w:numPr>
+          <w:ilvl w:val="0"/>
+          <w:numId w:val="31"/>
+        </w:numPr>
+        <w:spacing w:after="160" w:line="259" w:lineRule="auto"/>
+        <w:jc w:val="both"/>
+        <w:rPr>
+          <w:lang w:val="es-MX"/>
+        </w:rPr>
+      </w:pPr>
+      <w:r>
+        <w:rPr>
+          <w:lang w:val="es-MX"/>
+        </w:rPr>
+        <w:t>Utilice gráficos para identificar valores atípicos</w:t>
+      </w:r>
+    </w:p>
+    <w:p>
+      <w:pPr>
+        <w:pStyle w:val="Prrafodelista"/>
+        <w:numPr>
+          <w:ilvl w:val="0"/>
+          <w:numId w:val="31"/>
+        </w:numPr>
+        <w:spacing w:after="160" w:line="259" w:lineRule="auto"/>
+        <w:jc w:val="both"/>
+        <w:rPr>
+          <w:lang w:val="es-MX"/>
+        </w:rPr>
+      </w:pPr>
+      <w:r>
+        <w:rPr>
+          <w:lang w:val="es-MX"/>
+        </w:rPr>
         <w:t>Realice histogramas de frecuencia</w:t>
+      </w:r>
+    </w:p>
+    <w:p>
+      <w:pPr>
+        <w:jc w:val="both"/>
+        <w:rPr>
+          <w:lang w:val="es-MX"/>
+        </w:rPr>
+      </w:pPr>
+      <w:r>
+        <w:rPr>
+          <w:lang w:val="es-MX"/>
+        </w:rPr>
+        <w:t>Use la herramienta para gráficos para determinar correlación entre variables</w:t>
+      </w:r>
+    </w:p>
+    <w:p>
+      <w:pPr>
+        <w:jc w:val="both"/>
+        <w:rPr>
+          <w:lang w:val="es-MX"/>
+        </w:rPr>
+      </w:pPr>
+      <w:r>
+        <w:rPr>
+          <w:lang w:val="es-MX"/>
+        </w:rPr>
+        <w:t xml:space="preserve">Para realizar los gráficos importamos los las librerías necesarias </w:t>
+      </w:r>
+    </w:p>
+    <w:p>
+      <w:pPr>
+        <w:rPr>
+          <w:lang w:val="es-MX"/>
+        </w:rPr>
+      </w:pPr>
+      <w:r>
+        <w:rPr>
+          <w:lang w:val="es-MX"/>
+        </w:rPr>
+        <w:drawing>
+          <wp:inline distT="0" distB="0" distL="0" distR="0" wp14:anchorId="1ED3AF91" wp14:editId="24B0364B">
+            <wp:extent cx="2197466" cy="1628775"/>
+            <wp:effectExtent l="0" t="0" r="0" b="0"/>
+            <wp:docPr id="22" name="Imagen 22"/>
+            <wp:cNvGraphicFramePr>
+              <a:graphicFrameLocks xmlns:a="http://schemas.openxmlformats.org/drawingml/2006/main" noChangeAspect="1"/>
+            </wp:cNvGraphicFramePr>
+            <a:graphic xmlns:a="http://schemas.openxmlformats.org/drawingml/2006/main">
+              <a:graphicData uri="http://schemas.openxmlformats.org/drawingml/2006/picture">
+                <pic:pic xmlns:pic="http://schemas.openxmlformats.org/drawingml/2006/picture">
+                  <pic:nvPicPr>
+                    <pic:cNvPr id="1" name=""/>
+                    <pic:cNvPicPr/>
+                  </pic:nvPicPr>
+                  <pic:blipFill>
+                    <a:blip r:embed="rId27"/>
+                    <a:stretch>
+                      <a:fillRect/>
+                    </a:stretch>
+                  </pic:blipFill>
+                  <pic:spPr>
+                    <a:xfrm>
+                      <a:off x="0" y="0"/>
+                      <a:ext cx="2231115" cy="1653716"/>
+                    </a:xfrm>
+                    <a:prstGeom prst="rect">
+                      <a:avLst/>
+                    </a:prstGeom>
+                  </pic:spPr>
+                </pic:pic>
+              </a:graphicData>
+            </a:graphic>
+          </wp:inline>
+        </w:drawing>
+      </w:r>
+    </w:p>
+    <w:p>
+      <w:pPr>
+        <w:rPr>
+          <w:noProof/>
+        </w:rPr>
+      </w:pPr>
+      <w:r>
+        <w:rPr>
+          <w:lang w:val="es-MX"/>
+        </w:rPr>
+        <w:lastRenderedPageBreak/>
+        <w:drawing>
+          <wp:anchor distT="0" distB="0" distL="114300" distR="114300" simplePos="0" relativeHeight="251659264" behindDoc="0" locked="0" layoutInCell="1" allowOverlap="1" wp14:anchorId="3CECBA7A" wp14:editId="390BF9DE">
+            <wp:simplePos x="0" y="0"/>
+            <wp:positionH relativeFrom="column">
+              <wp:posOffset>3311896</wp:posOffset>
+            </wp:positionH>
+            <wp:positionV relativeFrom="paragraph">
+              <wp:posOffset>3639772</wp:posOffset>
+            </wp:positionV>
+            <wp:extent cx="2852312" cy="2812211"/>
+            <wp:effectExtent l="0" t="0" r="5715" b="7620"/>
+            <wp:wrapSquare wrapText="bothSides"/>
+            <wp:docPr id="26" name="Imagen 26"/>
+            <wp:cNvGraphicFramePr>
+              <a:graphicFrameLocks xmlns:a="http://schemas.openxmlformats.org/drawingml/2006/main" noChangeAspect="1"/>
+            </wp:cNvGraphicFramePr>
+            <a:graphic xmlns:a="http://schemas.openxmlformats.org/drawingml/2006/main">
+              <a:graphicData uri="http://schemas.openxmlformats.org/drawingml/2006/picture">
+                <pic:pic xmlns:pic="http://schemas.openxmlformats.org/drawingml/2006/picture">
+                  <pic:nvPicPr>
+                    <pic:cNvPr id="1" name=""/>
+                    <pic:cNvPicPr/>
+                  </pic:nvPicPr>
+                  <pic:blipFill>
+                    <a:blip r:embed="rId28" cstate="print">
+                      <a:extLst>
+                        <a:ext uri="{28A0092B-C50C-407E-A947-70E740481C1C}">
+                          <a14:useLocalDpi xmlns:a14="http://schemas.microsoft.com/office/drawing/2010/main" val="0"/>
+                        </a:ext>
+                      </a:extLst>
+                    </a:blip>
+                    <a:stretch>
+                      <a:fillRect/>
+                    </a:stretch>
+                  </pic:blipFill>
+                  <pic:spPr>
+                    <a:xfrm>
+                      <a:off x="0" y="0"/>
+                      <a:ext cx="2852312" cy="2812211"/>
+                    </a:xfrm>
+                    <a:prstGeom prst="rect">
+                      <a:avLst/>
+                    </a:prstGeom>
+                  </pic:spPr>
+                </pic:pic>
+              </a:graphicData>
+            </a:graphic>
+            <wp14:sizeRelH relativeFrom="margin">
+              <wp14:pctWidth>0</wp14:pctWidth>
+            </wp14:sizeRelH>
+            <wp14:sizeRelV relativeFrom="margin">
+              <wp14:pctHeight>0</wp14:pctHeight>
+            </wp14:sizeRelV>
+          </wp:anchor>
+        </w:drawing>
+      </w:r>
+      <w:r>
+        <w:rPr>
+          <w:lang w:val="es-MX"/>
+        </w:rPr>
+        <w:drawing>
+          <wp:anchor distT="0" distB="0" distL="114300" distR="114300" simplePos="0" relativeHeight="251660288" behindDoc="0" locked="0" layoutInCell="1" allowOverlap="1" wp14:anchorId="224D55C2" wp14:editId="56753F76">
+            <wp:simplePos x="0" y="0"/>
+            <wp:positionH relativeFrom="column">
+              <wp:posOffset>34290</wp:posOffset>
+            </wp:positionH>
+            <wp:positionV relativeFrom="paragraph">
+              <wp:posOffset>3648710</wp:posOffset>
+            </wp:positionV>
+            <wp:extent cx="3251835" cy="2778760"/>
+            <wp:effectExtent l="0" t="0" r="5715" b="2540"/>
+            <wp:wrapSquare wrapText="bothSides"/>
+            <wp:docPr id="25" name="Imagen 25"/>
+            <wp:cNvGraphicFramePr>
+              <a:graphicFrameLocks xmlns:a="http://schemas.openxmlformats.org/drawingml/2006/main" noChangeAspect="1"/>
+            </wp:cNvGraphicFramePr>
+            <a:graphic xmlns:a="http://schemas.openxmlformats.org/drawingml/2006/main">
+              <a:graphicData uri="http://schemas.openxmlformats.org/drawingml/2006/picture">
+                <pic:pic xmlns:pic="http://schemas.openxmlformats.org/drawingml/2006/picture">
+                  <pic:nvPicPr>
+                    <pic:cNvPr id="1" name=""/>
+                    <pic:cNvPicPr/>
+                  </pic:nvPicPr>
+                  <pic:blipFill>
+                    <a:blip r:embed="rId29">
+                      <a:extLst>
+                        <a:ext uri="{28A0092B-C50C-407E-A947-70E740481C1C}">
+                          <a14:useLocalDpi xmlns:a14="http://schemas.microsoft.com/office/drawing/2010/main" val="0"/>
+                        </a:ext>
+                      </a:extLst>
+                    </a:blip>
+                    <a:stretch>
+                      <a:fillRect/>
+                    </a:stretch>
+                  </pic:blipFill>
+                  <pic:spPr>
+                    <a:xfrm>
+                      <a:off x="0" y="0"/>
+                      <a:ext cx="3251835" cy="2778760"/>
+                    </a:xfrm>
+                    <a:prstGeom prst="rect">
+                      <a:avLst/>
+                    </a:prstGeom>
+                  </pic:spPr>
+                </pic:pic>
+              </a:graphicData>
+            </a:graphic>
+            <wp14:sizeRelH relativeFrom="margin">
+              <wp14:pctWidth>0</wp14:pctWidth>
+            </wp14:sizeRelH>
+            <wp14:sizeRelV relativeFrom="margin">
+              <wp14:pctHeight>0</wp14:pctHeight>
+            </wp14:sizeRelV>
+          </wp:anchor>
+        </w:drawing>
+      </w:r>
+      <w:r>
+        <w:rPr>
+          <w:lang w:val="es-MX"/>
+        </w:rPr>
+        <w:drawing>
+          <wp:anchor distT="0" distB="0" distL="114300" distR="114300" simplePos="0" relativeHeight="251661312" behindDoc="0" locked="0" layoutInCell="1" allowOverlap="1" wp14:anchorId="4543385D" wp14:editId="11541796">
+            <wp:simplePos x="0" y="0"/>
+            <wp:positionH relativeFrom="column">
+              <wp:posOffset>35560</wp:posOffset>
+            </wp:positionH>
+            <wp:positionV relativeFrom="paragraph">
+              <wp:posOffset>335915</wp:posOffset>
+            </wp:positionV>
+            <wp:extent cx="5990590" cy="3157220"/>
+            <wp:effectExtent l="0" t="0" r="0" b="5080"/>
+            <wp:wrapSquare wrapText="bothSides"/>
+            <wp:docPr id="23" name="Imagen 23"/>
+            <wp:cNvGraphicFramePr>
+              <a:graphicFrameLocks xmlns:a="http://schemas.openxmlformats.org/drawingml/2006/main" noChangeAspect="1"/>
+            </wp:cNvGraphicFramePr>
+            <a:graphic xmlns:a="http://schemas.openxmlformats.org/drawingml/2006/main">
+              <a:graphicData uri="http://schemas.openxmlformats.org/drawingml/2006/picture">
+                <pic:pic xmlns:pic="http://schemas.openxmlformats.org/drawingml/2006/picture">
+                  <pic:nvPicPr>
+                    <pic:cNvPr id="1" name=""/>
+                    <pic:cNvPicPr/>
+                  </pic:nvPicPr>
+                  <pic:blipFill>
+                    <a:blip r:embed="rId30" cstate="print">
+                      <a:extLst>
+                        <a:ext uri="{28A0092B-C50C-407E-A947-70E740481C1C}">
+                          <a14:useLocalDpi xmlns:a14="http://schemas.microsoft.com/office/drawing/2010/main" val="0"/>
+                        </a:ext>
+                      </a:extLst>
+                    </a:blip>
+                    <a:stretch>
+                      <a:fillRect/>
+                    </a:stretch>
+                  </pic:blipFill>
+                  <pic:spPr>
+                    <a:xfrm>
+                      <a:off x="0" y="0"/>
+                      <a:ext cx="5990590" cy="3157220"/>
+                    </a:xfrm>
+                    <a:prstGeom prst="rect">
+                      <a:avLst/>
+                    </a:prstGeom>
+                  </pic:spPr>
+                </pic:pic>
+              </a:graphicData>
+            </a:graphic>
+            <wp14:sizeRelH relativeFrom="margin">
+              <wp14:pctWidth>0</wp14:pctWidth>
+            </wp14:sizeRelH>
+            <wp14:sizeRelV relativeFrom="margin">
+              <wp14:pctHeight>0</wp14:pctHeight>
+            </wp14:sizeRelV>
+          </wp:anchor>
+        </w:drawing>
+      </w:r>
+      <w:proofErr w:type="spellStart"/>
+      <w:r>
+        <w:rPr>
+          <w:lang w:val="es-MX"/>
+        </w:rPr>
+        <w:t>Grafico</w:t>
+      </w:r>
+      <w:proofErr w:type="spellEnd"/>
+      <w:r>
+        <w:rPr>
+          <w:lang w:val="es-MX"/>
+        </w:rPr>
+        <w:t xml:space="preserve"> de histogramas </w:t>
+      </w:r>
+      <w:r>
+        <w:rPr>
+          <w:noProof/>
+        </w:rPr>
+        <w:t xml:space="preserve">  </w:t>
+      </w:r>
+      <w:r>
+        <w:rPr>
+          <w:noProof/>
+        </w:rPr>
+        <w:br w:type="page"/>
+      </w:r>
+    </w:p>
+    <w:p>
+      <w:pPr>
+        <w:ind w:firstLine="0"/>
+        <w:rPr>
+          <w:lang w:val="es-MX"/>
+        </w:rPr>
+      </w:pPr>
+      <w:r>
+        <w:rPr>
+          <w:lang w:val="es-MX"/>
+        </w:rPr>
+        <w:lastRenderedPageBreak/>
+        <w:drawing>
+          <wp:anchor distT="0" distB="0" distL="114300" distR="114300" simplePos="0" relativeHeight="251666432" behindDoc="0" locked="0" layoutInCell="1" allowOverlap="1" wp14:anchorId="79A4E99F" wp14:editId="35E3B6C8">
+            <wp:simplePos x="0" y="0"/>
+            <wp:positionH relativeFrom="margin">
+              <wp:posOffset>-138430</wp:posOffset>
+            </wp:positionH>
+            <wp:positionV relativeFrom="paragraph">
+              <wp:posOffset>3157220</wp:posOffset>
+            </wp:positionV>
+            <wp:extent cx="3303905" cy="2760345"/>
+            <wp:effectExtent l="0" t="0" r="0" b="1905"/>
+            <wp:wrapSquare wrapText="bothSides"/>
+            <wp:docPr id="28" name="Imagen 28"/>
+            <wp:cNvGraphicFramePr>
+              <a:graphicFrameLocks xmlns:a="http://schemas.openxmlformats.org/drawingml/2006/main" noChangeAspect="1"/>
+            </wp:cNvGraphicFramePr>
+            <a:graphic xmlns:a="http://schemas.openxmlformats.org/drawingml/2006/main">
+              <a:graphicData uri="http://schemas.openxmlformats.org/drawingml/2006/picture">
+                <pic:pic xmlns:pic="http://schemas.openxmlformats.org/drawingml/2006/picture">
+                  <pic:nvPicPr>
+                    <pic:cNvPr id="1" name=""/>
+                    <pic:cNvPicPr/>
+                  </pic:nvPicPr>
+                  <pic:blipFill>
+                    <a:blip r:embed="rId31">
+                      <a:extLst>
+                        <a:ext uri="{28A0092B-C50C-407E-A947-70E740481C1C}">
+                          <a14:useLocalDpi xmlns:a14="http://schemas.microsoft.com/office/drawing/2010/main" val="0"/>
+                        </a:ext>
+                      </a:extLst>
+                    </a:blip>
+                    <a:stretch>
+                      <a:fillRect/>
+                    </a:stretch>
+                  </pic:blipFill>
+                  <pic:spPr>
+                    <a:xfrm>
+                      <a:off x="0" y="0"/>
+                      <a:ext cx="3303905" cy="2760345"/>
+                    </a:xfrm>
+                    <a:prstGeom prst="rect">
+                      <a:avLst/>
+                    </a:prstGeom>
+                  </pic:spPr>
+                </pic:pic>
+              </a:graphicData>
+            </a:graphic>
+            <wp14:sizeRelH relativeFrom="margin">
+              <wp14:pctWidth>0</wp14:pctWidth>
+            </wp14:sizeRelH>
+          </wp:anchor>
+        </w:drawing>
+      </w:r>
+      <w:r>
+        <w:rPr>
+          <w:lang w:val="es-MX"/>
+        </w:rPr>
+        <w:drawing>
+          <wp:anchor distT="0" distB="0" distL="114300" distR="114300" simplePos="0" relativeHeight="251665408" behindDoc="0" locked="0" layoutInCell="1" allowOverlap="1" wp14:anchorId="28F0E8E8" wp14:editId="7124A28B">
+            <wp:simplePos x="0" y="0"/>
+            <wp:positionH relativeFrom="column">
+              <wp:posOffset>3113405</wp:posOffset>
+            </wp:positionH>
+            <wp:positionV relativeFrom="paragraph">
+              <wp:posOffset>328295</wp:posOffset>
+            </wp:positionV>
+            <wp:extent cx="3251835" cy="2785745"/>
+            <wp:effectExtent l="0" t="0" r="5715" b="0"/>
+            <wp:wrapSquare wrapText="bothSides"/>
+            <wp:docPr id="29" name="Imagen 29"/>
+            <wp:cNvGraphicFramePr>
+              <a:graphicFrameLocks xmlns:a="http://schemas.openxmlformats.org/drawingml/2006/main" noChangeAspect="1"/>
+            </wp:cNvGraphicFramePr>
+            <a:graphic xmlns:a="http://schemas.openxmlformats.org/drawingml/2006/main">
+              <a:graphicData uri="http://schemas.openxmlformats.org/drawingml/2006/picture">
+                <pic:pic xmlns:pic="http://schemas.openxmlformats.org/drawingml/2006/picture">
+                  <pic:nvPicPr>
+                    <pic:cNvPr id="1" name=""/>
+                    <pic:cNvPicPr/>
+                  </pic:nvPicPr>
+                  <pic:blipFill>
+                    <a:blip r:embed="rId32">
+                      <a:extLst>
+                        <a:ext uri="{28A0092B-C50C-407E-A947-70E740481C1C}">
+                          <a14:useLocalDpi xmlns:a14="http://schemas.microsoft.com/office/drawing/2010/main" val="0"/>
+                        </a:ext>
+                      </a:extLst>
+                    </a:blip>
+                    <a:stretch>
+                      <a:fillRect/>
+                    </a:stretch>
+                  </pic:blipFill>
+                  <pic:spPr>
+                    <a:xfrm>
+                      <a:off x="0" y="0"/>
+                      <a:ext cx="3251835" cy="2785745"/>
+                    </a:xfrm>
+                    <a:prstGeom prst="rect">
+                      <a:avLst/>
+                    </a:prstGeom>
+                  </pic:spPr>
+                </pic:pic>
+              </a:graphicData>
+            </a:graphic>
+          </wp:anchor>
+        </w:drawing>
+      </w:r>
+      <w:r>
+        <w:rPr>
+          <w:noProof/>
+        </w:rPr>
+        <w:drawing>
+          <wp:anchor distT="0" distB="0" distL="114300" distR="114300" simplePos="0" relativeHeight="251667456" behindDoc="1" locked="0" layoutInCell="1" allowOverlap="1" wp14:anchorId="7B825DBB" wp14:editId="2F2600C8">
+            <wp:simplePos x="0" y="0"/>
+            <wp:positionH relativeFrom="column">
+              <wp:posOffset>-164465</wp:posOffset>
+            </wp:positionH>
+            <wp:positionV relativeFrom="paragraph">
+              <wp:posOffset>327660</wp:posOffset>
+            </wp:positionV>
+            <wp:extent cx="3260725" cy="2787650"/>
+            <wp:effectExtent l="0" t="0" r="0" b="0"/>
+            <wp:wrapTight wrapText="bothSides">
+              <wp:wrapPolygon edited="0">
+                <wp:start x="0" y="0"/>
+                <wp:lineTo x="0" y="21403"/>
+                <wp:lineTo x="21453" y="21403"/>
+                <wp:lineTo x="21453" y="0"/>
+                <wp:lineTo x="0" y="0"/>
+              </wp:wrapPolygon>
+            </wp:wrapTight>
+            <wp:docPr id="27" name="Imagen 27"/>
+            <wp:cNvGraphicFramePr>
+              <a:graphicFrameLocks xmlns:a="http://schemas.openxmlformats.org/drawingml/2006/main" noChangeAspect="1"/>
+            </wp:cNvGraphicFramePr>
+            <a:graphic xmlns:a="http://schemas.openxmlformats.org/drawingml/2006/main">
+              <a:graphicData uri="http://schemas.openxmlformats.org/drawingml/2006/picture">
+                <pic:pic xmlns:pic="http://schemas.openxmlformats.org/drawingml/2006/picture">
+                  <pic:nvPicPr>
+                    <pic:cNvPr id="1" name=""/>
+                    <pic:cNvPicPr/>
+                  </pic:nvPicPr>
+                  <pic:blipFill>
+                    <a:blip r:embed="rId33" cstate="print">
+                      <a:extLst>
+                        <a:ext uri="{28A0092B-C50C-407E-A947-70E740481C1C}">
+                          <a14:useLocalDpi xmlns:a14="http://schemas.microsoft.com/office/drawing/2010/main" val="0"/>
+                        </a:ext>
+                      </a:extLst>
+                    </a:blip>
+                    <a:stretch>
+                      <a:fillRect/>
+                    </a:stretch>
+                  </pic:blipFill>
+                  <pic:spPr>
+                    <a:xfrm>
+                      <a:off x="0" y="0"/>
+                      <a:ext cx="3260725" cy="2787650"/>
+                    </a:xfrm>
+                    <a:prstGeom prst="rect">
+                      <a:avLst/>
+                    </a:prstGeom>
+                  </pic:spPr>
+                </pic:pic>
+              </a:graphicData>
+            </a:graphic>
+            <wp14:sizeRelH relativeFrom="page">
+              <wp14:pctWidth>0</wp14:pctWidth>
+            </wp14:sizeRelH>
+            <wp14:sizeRelV relativeFrom="page">
+              <wp14:pctHeight>0</wp14:pctHeight>
+            </wp14:sizeRelV>
+          </wp:anchor>
+        </w:drawing>
+      </w:r>
+    </w:p>
+    <w:p>
+      <w:pPr>
+        <w:rPr>
+          <w:lang w:val="es-MX"/>
+        </w:rPr>
+      </w:pPr>
+    </w:p>
+    <w:p>
+      <w:pPr>
+        <w:rPr>
+          <w:lang w:val="es-MX"/>
+        </w:rPr>
+      </w:pPr>
+    </w:p>
+    <w:p>
+      <w:pPr>
+        <w:rPr>
+          <w:lang w:val="es-MX"/>
+        </w:rPr>
+      </w:pPr>
+    </w:p>
+    <w:p>
+      <w:pPr>
+        <w:rPr>
+          <w:lang w:val="es-MX"/>
+        </w:rPr>
+      </w:pPr>
+    </w:p>
+    <w:p>
+      <w:pPr>
+        <w:rPr>
+          <w:lang w:val="es-MX"/>
+        </w:rPr>
+      </w:pPr>
+    </w:p>
+    <w:p>
+      <w:pPr>
+        <w:rPr>
+          <w:lang w:val="es-MX"/>
+        </w:rPr>
+      </w:pPr>
+    </w:p>
+    <w:p>
+      <w:pPr>
+        <w:rPr>
+          <w:lang w:val="es-MX"/>
+        </w:rPr>
+      </w:pPr>
+    </w:p>
+    <w:p>
+      <w:pPr>
+        <w:rPr>
+          <w:lang w:val="es-MX"/>
+        </w:rPr>
+      </w:pPr>
+    </w:p>
+    <w:p>
+      <w:pPr>
+        <w:rPr>
+          <w:lang w:val="es-MX"/>
+        </w:rPr>
+      </w:pPr>
+    </w:p>
+    <w:p>
+      <w:pPr>
+        <w:pStyle w:val="Prrafodelista"/>
+        <w:numPr>
+          <w:ilvl w:val="0"/>
+          <w:numId w:val="31"/>
+        </w:numPr>
+        <w:spacing w:after="160" w:line="259" w:lineRule="auto"/>
+        <w:jc w:val="both"/>
+        <w:rPr>
+          <w:lang w:val="es-MX"/>
+        </w:rPr>
+      </w:pPr>
+      <w:r>
+        <w:rPr>
+          <w:lang w:val="es-MX"/>
+        </w:rPr>
+        <w:t>Realice conclusiones sobre las variables que considere tienen mayor relevancia</w:t>
       </w:r>
     </w:p>
     <w:p>
@@ -2196,48 +2501,82 @@
           <w:lang w:val="es-MX"/>
         </w:rPr>
       </w:pPr>
-      <w:r>
-        <w:rPr>
-          <w:lang w:val="es-MX"/>
-        </w:rPr>
-        <w:t xml:space="preserve">Para hacer los histogramas primero organizaremos los datos con los siguientes comandos </w:t>
-      </w:r>
-    </w:p>
-    <w:p>
-      <w:pPr>
-        <w:rPr>
-          <w:lang w:val="es-MX"/>
-        </w:rPr>
-      </w:pPr>
-      <w:r>
-        <w:rPr>
-          <w:lang w:val="es-MX"/>
-        </w:rPr>
-        <w:t xml:space="preserve"> </w:t>
-      </w:r>
     </w:p>
     <w:p>
       <w:pPr>
         <w:pStyle w:val="Prrafodelista"/>
+        <w:spacing w:after="160" w:line="259" w:lineRule="auto"/>
         <w:ind w:firstLine="0"/>
-        <w:rPr>
-          <w:rFonts w:eastAsiaTheme="majorEastAsia" w:cstheme="majorBidi"/>
-          <w:b/>
-          <w:sz w:val="24"/>
-          <w:szCs w:val="32"/>
-          <w:lang w:val="es-MX"/>
-        </w:rPr>
-      </w:pPr>
-    </w:p>
-    <w:p>
-      <w:pPr>
-        <w:rPr>
-          <w:lang w:val="es-MX"/>
-        </w:rPr>
-      </w:pPr>
-    </w:p>
-    <w:p>
-      <w:pPr>
+        <w:jc w:val="both"/>
+        <w:rPr>
+          <w:lang w:val="es-MX"/>
+        </w:rPr>
+      </w:pPr>
+      <w:r>
+        <w:rPr>
+          <w:lang w:val="es-MX"/>
+        </w:rPr>
+        <w:t xml:space="preserve">Podemos observar según los gráficos que la gran mayoría de precios de los inmuebles </w:t>
+      </w:r>
+      <w:r>
+        <w:rPr>
+          <w:lang w:val="es-MX"/>
+        </w:rPr>
+        <w:t xml:space="preserve">se encontraba en el rango D que se encuentra entre 1000 a 2000 millones con un 47.8% y en el rango A que se encuentra entre 10 y 200 millones 39.1% del total de los inmuebles. En el rango B no se tienen </w:t>
+      </w:r>
+      <w:r>
+        <w:rPr>
+          <w:lang w:val="es-MX"/>
+        </w:rPr>
+        <w:t xml:space="preserve">inmuebles que están ubicados </w:t>
+      </w:r>
+      <w:r>
+        <w:rPr>
+          <w:lang w:val="es-MX"/>
+        </w:rPr>
+        <w:t xml:space="preserve">en el rango de 201 millones a 500 millones. </w:t>
+      </w:r>
+    </w:p>
+    <w:p>
+      <w:pPr>
+        <w:pStyle w:val="Prrafodelista"/>
+        <w:spacing w:after="160" w:line="259" w:lineRule="auto"/>
+        <w:ind w:firstLine="0"/>
+        <w:jc w:val="both"/>
+        <w:rPr>
+          <w:lang w:val="es-MX"/>
+        </w:rPr>
+      </w:pPr>
+    </w:p>
+    <w:p>
+      <w:pPr>
+        <w:pStyle w:val="Prrafodelista"/>
+        <w:spacing w:after="160" w:line="259" w:lineRule="auto"/>
+        <w:ind w:firstLine="0"/>
+        <w:jc w:val="both"/>
+        <w:rPr>
+          <w:lang w:val="es-MX"/>
+        </w:rPr>
+      </w:pPr>
+      <w:r>
+        <w:rPr>
+          <w:lang w:val="es-MX"/>
+        </w:rPr>
+        <w:t xml:space="preserve">También podemos concluir que según la estratificación la gran mayoría de los datos se encuentran en el entorno rural y en estos se encuentran los precios mas elevados </w:t>
+      </w:r>
+      <w:r>
+        <w:rPr>
+          <w:lang w:val="es-MX"/>
+        </w:rPr>
+        <w:t xml:space="preserve">siguiendo por los inmuebles comerciales, luego de los estratos dos, tres, cuatro, tres y uno respectivamente. </w:t>
+      </w:r>
+    </w:p>
+    <w:p>
+      <w:pPr>
+        <w:pStyle w:val="Prrafodelista"/>
+        <w:spacing w:after="160" w:line="259" w:lineRule="auto"/>
+        <w:ind w:firstLine="0"/>
+        <w:jc w:val="both"/>
         <w:rPr>
           <w:lang w:val="es-MX"/>
         </w:rPr>
@@ -2247,11 +2586,20 @@
           <w:lang w:val="es-MX"/>
         </w:rPr>
         <w:lastRenderedPageBreak/>
-        <w:t xml:space="preserve"> </w:t>
-      </w:r>
-    </w:p>
-    <w:p>
-      <w:pPr>
+        <w:t xml:space="preserve">La gran mayoría de datos de inmuebles se encuentran en el Valle del Cauca y Cauca  </w:t>
+      </w:r>
+      <w:r>
+        <w:rPr>
+          <w:lang w:val="es-MX"/>
+        </w:rPr>
+        <w:t xml:space="preserve">   </w:t>
+      </w:r>
+    </w:p>
+    <w:p>
+      <w:pPr>
+        <w:pStyle w:val="Prrafodelista"/>
+        <w:spacing w:after="160" w:line="259" w:lineRule="auto"/>
+        <w:ind w:firstLine="0"/>
         <w:jc w:val="both"/>
         <w:rPr>
           <w:lang w:val="es-MX"/>
@@ -2260,14 +2608,52 @@
     </w:p>
     <w:p>
       <w:pPr>
-        <w:rPr>
-          <w:lang w:val="es-MX"/>
-        </w:rPr>
-      </w:pPr>
+        <w:pStyle w:val="Prrafodelista"/>
+        <w:numPr>
+          <w:ilvl w:val="0"/>
+          <w:numId w:val="31"/>
+        </w:numPr>
+        <w:jc w:val="both"/>
+        <w:rPr>
+          <w:lang w:val="es-MX"/>
+        </w:rPr>
+      </w:pPr>
+      <w:r>
+        <w:rPr>
+          <w:lang w:val="es-MX"/>
+        </w:rPr>
+        <w:t xml:space="preserve">Conclusiones generales </w:t>
+      </w:r>
+    </w:p>
+    <w:p>
+      <w:pPr>
+        <w:jc w:val="both"/>
+        <w:rPr>
+          <w:lang w:val="es-MX"/>
+        </w:rPr>
+      </w:pPr>
+      <w:r>
+        <w:rPr>
+          <w:lang w:val="es-MX"/>
+        </w:rPr>
+        <w:t>En un inicio la base de datos tenía muchos valores nulos, esto disminuía el total de datos que desearíamos para realizar el análisis. También los títulos contenían espacios lo cual es una mala practica en una base de datos pues no permite ejecutar el código para el análisis y por ultimo los datos no eran del todo confiables debido a los valores arrojados al analizarlos.</w:t>
+      </w:r>
+      <w:r>
+        <w:rPr>
+          <w:lang w:val="es-MX"/>
+        </w:rPr>
+        <w:t xml:space="preserve"> Con solo 23 datos después de la depuración no es posible hacer un análisis confiable para dar respuestas a las preguntas surgidas. Para esto se recomendaría volver a tomar los datos, tratar de completar los registros nulos y volver a realizar el análisis de los datos para generar valores confiables para la solución de las preguntas propuestas.</w:t>
+      </w:r>
+      <w:r>
+        <w:rPr>
+          <w:lang w:val="es-MX"/>
+        </w:rPr>
+        <w:t xml:space="preserve">  </w:t>
+      </w:r>
     </w:p>
     <w:sectPr>
-      <w:headerReference w:type="default" r:id="rId19"/>
-      <w:footerReference w:type="default" r:id="rId20"/>
+      <w:headerReference w:type="default" r:id="rId34"/>
+      <w:footerReference w:type="default" r:id="rId35"/>
       <w:pgSz w:w="12240" w:h="15840" w:code="119"/>
       <w:pgMar w:top="1440" w:right="1440" w:bottom="1440" w:left="1440" w:header="709" w:footer="709" w:gutter="0"/>
       <w:cols w:space="708"/>
@@ -2914,7 +3300,7 @@
   <w:abstractNum w:abstractNumId="5" w15:restartNumberingAfterBreak="0">
     <w:nsid w:val="15C9720C"/>
     <w:multiLevelType w:val="hybridMultilevel"/>
-    <w:tmpl w:val="1A0CB7AE"/>
+    <w:tmpl w:val="5FA006AE"/>
     <w:lvl w:ilvl="0" w:tplc="240A0001">
       <w:start w:val="1"/>
       <w:numFmt w:val="bullet"/>
